--- a/Lab2/LAB_INF2.docx
+++ b/Lab2/LAB_INF2.docx
@@ -482,7 +482,7 @@
             </w:rPr>
             <w:fldChar w:fldCharType="separate"/>
           </w:r>
-          <w:hyperlink w:anchor="_Toc118722954" w:history="1">
+          <w:hyperlink w:anchor="_Toc118839464" w:history="1">
             <w:r>
               <w:rPr>
                 <w:rStyle w:val="a5"/>
@@ -509,7 +509,7 @@
                 <w:noProof/>
                 <w:webHidden/>
               </w:rPr>
-              <w:instrText xml:space="preserve"> PAGEREF _Toc118722954 \h </w:instrText>
+              <w:instrText xml:space="preserve"> PAGEREF _Toc118839464 \h </w:instrText>
             </w:r>
             <w:r>
               <w:rPr>
@@ -552,7 +552,7 @@
               <w:lang w:val="ru-BY" w:eastAsia="ru-BY" w:bidi="ar-SA"/>
             </w:rPr>
           </w:pPr>
-          <w:hyperlink w:anchor="_Toc118722955" w:history="1">
+          <w:hyperlink w:anchor="_Toc118839465" w:history="1">
             <w:r>
               <w:rPr>
                 <w:rStyle w:val="a5"/>
@@ -579,7 +579,7 @@
                 <w:noProof/>
                 <w:webHidden/>
               </w:rPr>
-              <w:instrText xml:space="preserve"> PAGEREF _Toc118722955 \h </w:instrText>
+              <w:instrText xml:space="preserve"> PAGEREF _Toc118839465 \h </w:instrText>
             </w:r>
             <w:r>
               <w:rPr>
@@ -622,7 +622,7 @@
               <w:lang w:val="ru-BY" w:eastAsia="ru-BY" w:bidi="ar-SA"/>
             </w:rPr>
           </w:pPr>
-          <w:hyperlink w:anchor="_Toc118722956" w:history="1">
+          <w:hyperlink w:anchor="_Toc118839466" w:history="1">
             <w:r>
               <w:rPr>
                 <w:rStyle w:val="a5"/>
@@ -649,7 +649,7 @@
                 <w:noProof/>
                 <w:webHidden/>
               </w:rPr>
-              <w:instrText xml:space="preserve"> PAGEREF _Toc118722956 \h </w:instrText>
+              <w:instrText xml:space="preserve"> PAGEREF _Toc118839466 \h </w:instrText>
             </w:r>
             <w:r>
               <w:rPr>
@@ -692,7 +692,7 @@
               <w:lang w:val="ru-BY" w:eastAsia="ru-BY" w:bidi="ar-SA"/>
             </w:rPr>
           </w:pPr>
-          <w:hyperlink w:anchor="_Toc118722957" w:history="1">
+          <w:hyperlink w:anchor="_Toc118839467" w:history="1">
             <w:r>
               <w:rPr>
                 <w:rStyle w:val="a5"/>
@@ -719,7 +719,7 @@
                 <w:noProof/>
                 <w:webHidden/>
               </w:rPr>
-              <w:instrText xml:space="preserve"> PAGEREF _Toc118722957 \h </w:instrText>
+              <w:instrText xml:space="preserve"> PAGEREF _Toc118839467 \h </w:instrText>
             </w:r>
             <w:r>
               <w:rPr>
@@ -762,7 +762,7 @@
               <w:lang w:val="ru-BY" w:eastAsia="ru-BY" w:bidi="ar-SA"/>
             </w:rPr>
           </w:pPr>
-          <w:hyperlink w:anchor="_Toc118722958" w:history="1">
+          <w:hyperlink w:anchor="_Toc118839468" w:history="1">
             <w:r>
               <w:rPr>
                 <w:rStyle w:val="a5"/>
@@ -789,7 +789,7 @@
                 <w:noProof/>
                 <w:webHidden/>
               </w:rPr>
-              <w:instrText xml:space="preserve"> PAGEREF _Toc118722958 \h </w:instrText>
+              <w:instrText xml:space="preserve"> PAGEREF _Toc118839468 \h </w:instrText>
             </w:r>
             <w:r>
               <w:rPr>
@@ -832,7 +832,7 @@
               <w:lang w:val="ru-BY" w:eastAsia="ru-BY" w:bidi="ar-SA"/>
             </w:rPr>
           </w:pPr>
-          <w:hyperlink w:anchor="_Toc118722959" w:history="1">
+          <w:hyperlink w:anchor="_Toc118839469" w:history="1">
             <w:r>
               <w:rPr>
                 <w:rStyle w:val="a5"/>
@@ -859,7 +859,7 @@
                 <w:noProof/>
                 <w:webHidden/>
               </w:rPr>
-              <w:instrText xml:space="preserve"> PAGEREF _Toc118722959 \h </w:instrText>
+              <w:instrText xml:space="preserve"> PAGEREF _Toc118839469 \h </w:instrText>
             </w:r>
             <w:r>
               <w:rPr>
@@ -902,7 +902,7 @@
               <w:lang w:val="ru-BY" w:eastAsia="ru-BY" w:bidi="ar-SA"/>
             </w:rPr>
           </w:pPr>
-          <w:hyperlink w:anchor="_Toc118722960" w:history="1">
+          <w:hyperlink w:anchor="_Toc118839470" w:history="1">
             <w:r>
               <w:rPr>
                 <w:rStyle w:val="a5"/>
@@ -929,7 +929,7 @@
                 <w:noProof/>
                 <w:webHidden/>
               </w:rPr>
-              <w:instrText xml:space="preserve"> PAGEREF _Toc118722960 \h </w:instrText>
+              <w:instrText xml:space="preserve"> PAGEREF _Toc118839470 \h </w:instrText>
             </w:r>
             <w:r>
               <w:rPr>
@@ -972,7 +972,7 @@
               <w:lang w:val="ru-BY" w:eastAsia="ru-BY" w:bidi="ar-SA"/>
             </w:rPr>
           </w:pPr>
-          <w:hyperlink w:anchor="_Toc118722961" w:history="1">
+          <w:hyperlink w:anchor="_Toc118839471" w:history="1">
             <w:r>
               <w:rPr>
                 <w:rStyle w:val="a5"/>
@@ -999,7 +999,7 @@
                 <w:noProof/>
                 <w:webHidden/>
               </w:rPr>
-              <w:instrText xml:space="preserve"> PAGEREF _Toc118722961 \h </w:instrText>
+              <w:instrText xml:space="preserve"> PAGEREF _Toc118839471 \h </w:instrText>
             </w:r>
             <w:r>
               <w:rPr>
@@ -1042,7 +1042,7 @@
               <w:lang w:val="ru-BY" w:eastAsia="ru-BY" w:bidi="ar-SA"/>
             </w:rPr>
           </w:pPr>
-          <w:hyperlink w:anchor="_Toc118722962" w:history="1">
+          <w:hyperlink w:anchor="_Toc118839472" w:history="1">
             <w:r>
               <w:rPr>
                 <w:rStyle w:val="a5"/>
@@ -1069,7 +1069,7 @@
                 <w:noProof/>
                 <w:webHidden/>
               </w:rPr>
-              <w:instrText xml:space="preserve"> PAGEREF _Toc118722962 \h </w:instrText>
+              <w:instrText xml:space="preserve"> PAGEREF _Toc118839472 \h </w:instrText>
             </w:r>
             <w:r>
               <w:rPr>
@@ -1112,7 +1112,7 @@
               <w:lang w:val="ru-BY" w:eastAsia="ru-BY" w:bidi="ar-SA"/>
             </w:rPr>
           </w:pPr>
-          <w:hyperlink w:anchor="_Toc118722963" w:history="1">
+          <w:hyperlink w:anchor="_Toc118839473" w:history="1">
             <w:r>
               <w:rPr>
                 <w:rStyle w:val="a5"/>
@@ -1139,7 +1139,7 @@
                 <w:noProof/>
                 <w:webHidden/>
               </w:rPr>
-              <w:instrText xml:space="preserve"> PAGEREF _Toc118722963 \h </w:instrText>
+              <w:instrText xml:space="preserve"> PAGEREF _Toc118839473 \h </w:instrText>
             </w:r>
             <w:r>
               <w:rPr>
@@ -1182,7 +1182,7 @@
               <w:lang w:val="ru-BY" w:eastAsia="ru-BY" w:bidi="ar-SA"/>
             </w:rPr>
           </w:pPr>
-          <w:hyperlink w:anchor="_Toc118722964" w:history="1">
+          <w:hyperlink w:anchor="_Toc118839474" w:history="1">
             <w:r>
               <w:rPr>
                 <w:rStyle w:val="a5"/>
@@ -1209,7 +1209,7 @@
                 <w:noProof/>
                 <w:webHidden/>
               </w:rPr>
-              <w:instrText xml:space="preserve"> PAGEREF _Toc118722964 \h </w:instrText>
+              <w:instrText xml:space="preserve"> PAGEREF _Toc118839474 \h </w:instrText>
             </w:r>
             <w:r>
               <w:rPr>
@@ -1252,7 +1252,7 @@
               <w:lang w:val="ru-BY" w:eastAsia="ru-BY" w:bidi="ar-SA"/>
             </w:rPr>
           </w:pPr>
-          <w:hyperlink w:anchor="_Toc118722965" w:history="1">
+          <w:hyperlink w:anchor="_Toc118839475" w:history="1">
             <w:r>
               <w:rPr>
                 <w:rStyle w:val="a5"/>
@@ -1279,7 +1279,7 @@
                 <w:noProof/>
                 <w:webHidden/>
               </w:rPr>
-              <w:instrText xml:space="preserve"> PAGEREF _Toc118722965 \h </w:instrText>
+              <w:instrText xml:space="preserve"> PAGEREF _Toc118839475 \h </w:instrText>
             </w:r>
             <w:r>
               <w:rPr>
@@ -1350,7 +1350,7 @@
           <w:szCs w:val="32"/>
         </w:rPr>
       </w:pPr>
-      <w:bookmarkStart w:id="0" w:name="_Toc118722954"/>
+      <w:bookmarkStart w:id="0" w:name="_Toc118839464"/>
       <w:r>
         <w:rPr>
           <w:color w:val="000000" w:themeColor="text1"/>
@@ -1378,7 +1378,7 @@
         </w:rPr>
       </w:pPr>
       <w:bookmarkStart w:id="1" w:name="_Toc84384434"/>
-      <w:bookmarkStart w:id="2" w:name="_Toc118722955"/>
+      <w:bookmarkStart w:id="2" w:name="_Toc118839465"/>
       <w:r>
         <w:rPr>
           <w:color w:val="000000" w:themeColor="text1"/>
@@ -1555,7 +1555,7 @@
         </w:rPr>
       </w:pPr>
       <w:bookmarkStart w:id="3" w:name="_Toc84384435"/>
-      <w:bookmarkStart w:id="4" w:name="_Toc118722956"/>
+      <w:bookmarkStart w:id="4" w:name="_Toc118839466"/>
       <w:r>
         <w:rPr>
           <w:color w:val="000000" w:themeColor="text1"/>
@@ -1715,7 +1715,7 @@
       <w:pPr>
         <w:pStyle w:val="1"/>
       </w:pPr>
-      <w:bookmarkStart w:id="6" w:name="_Toc118722957"/>
+      <w:bookmarkStart w:id="6" w:name="_Toc118839467"/>
       <w:r>
         <w:t>Задание 3</w:t>
       </w:r>
@@ -1889,7 +1889,7 @@
         <w:pStyle w:val="1"/>
         <w:ind w:left="0" w:firstLine="0"/>
       </w:pPr>
-      <w:bookmarkStart w:id="8" w:name="_Toc118722958"/>
+      <w:bookmarkStart w:id="8" w:name="_Toc118839468"/>
       <w:bookmarkEnd w:id="7"/>
       <w:r>
         <w:t>Задание 4</w:t>
@@ -10981,7 +10981,7 @@
         <w:pStyle w:val="1"/>
       </w:pPr>
       <w:bookmarkStart w:id="10" w:name="_Toc84384443"/>
-      <w:bookmarkStart w:id="11" w:name="_Toc118722959"/>
+      <w:bookmarkStart w:id="11" w:name="_Toc118839469"/>
       <w:r>
         <w:t>Задание 5</w:t>
       </w:r>
@@ -11039,7 +11039,6 @@
           <w:rFonts w:ascii="Times New Roman" w:hAnsi="Times New Roman" w:cs="Times New Roman"/>
           <w:b/>
           <w:bCs/>
-          <w:lang w:val="en-US"/>
         </w:rPr>
         <w:t>001110010110100</w:t>
       </w:r>
@@ -11060,7 +11059,7 @@
         </w:rPr>
       </w:pPr>
       <w:bookmarkStart w:id="12" w:name="_Toc84384444"/>
-      <w:bookmarkStart w:id="13" w:name="_Toc118722960"/>
+      <w:bookmarkStart w:id="13" w:name="_Toc118839470"/>
       <w:r>
         <w:rPr>
           <w:rStyle w:val="10"/>
@@ -11233,7 +11232,7 @@
         <w:pStyle w:val="1"/>
       </w:pPr>
       <w:bookmarkStart w:id="14" w:name="_Toc84384445"/>
-      <w:bookmarkStart w:id="15" w:name="_Toc118722961"/>
+      <w:bookmarkStart w:id="15" w:name="_Toc118839471"/>
       <w:r>
         <w:t>Задание 7</w:t>
       </w:r>
@@ -16138,7 +16137,7 @@
         </w:rPr>
       </w:pPr>
       <w:bookmarkStart w:id="16" w:name="_Toc84384447"/>
-      <w:bookmarkStart w:id="17" w:name="_Toc118722962"/>
+      <w:bookmarkStart w:id="17" w:name="_Toc118839472"/>
       <w:r>
         <w:t>Задание 8</w:t>
       </w:r>
@@ -16854,7 +16853,7 @@
       <w:pPr>
         <w:pStyle w:val="1"/>
       </w:pPr>
-      <w:bookmarkStart w:id="18" w:name="_Toc118722963"/>
+      <w:bookmarkStart w:id="18" w:name="_Toc118839473"/>
       <w:r>
         <w:t>Дополнительное задание</w:t>
       </w:r>
@@ -17461,7 +17460,7 @@
           <w:color w:val="auto"/>
           <w:sz w:val="20"/>
           <w:szCs w:val="20"/>
-          <w:lang w:eastAsia="ru-RU" w:bidi="ar-SA"/>
+          <w:lang w:val="en-US" w:eastAsia="ru-RU" w:bidi="ar-SA"/>
         </w:rPr>
       </w:pPr>
       <w:r>
@@ -17502,7 +17501,44 @@
         </w:rPr>
         <w:t>fmt</w:t>
       </w:r>
+      <w:r>
+        <w:rPr>
+          <w:rFonts w:cs="Lucida Sans"/>
+          <w:i w:val="0"/>
+          <w:iCs w:val="0"/>
+          <w:color w:val="auto"/>
+          <w:sz w:val="20"/>
+          <w:szCs w:val="20"/>
+          <w:lang w:val="en-US" w:eastAsia="ru-RU" w:bidi="ar-SA"/>
+        </w:rPr>
+        <w:t>.</w:t>
+      </w:r>
+      <w:r>
+        <w:rPr>
+          <w:rFonts w:cs="Lucida Sans"/>
+          <w:i w:val="0"/>
+          <w:iCs w:val="0"/>
+          <w:color w:val="auto"/>
+          <w:sz w:val="20"/>
+          <w:szCs w:val="20"/>
+          <w:lang w:val="en-US" w:eastAsia="ru-RU" w:bidi="ar-SA"/>
+        </w:rPr>
+        <w:t>Print</w:t>
+      </w:r>
       <w:proofErr w:type="spellEnd"/>
+      <w:proofErr w:type="gramEnd"/>
+      <w:r>
+        <w:rPr>
+          <w:rFonts w:cs="Lucida Sans"/>
+          <w:i w:val="0"/>
+          <w:iCs w:val="0"/>
+          <w:color w:val="auto"/>
+          <w:sz w:val="20"/>
+          <w:szCs w:val="20"/>
+          <w:lang w:val="en-US" w:eastAsia="ru-RU" w:bidi="ar-SA"/>
+        </w:rPr>
+        <w:t>("</w:t>
+      </w:r>
       <w:r>
         <w:rPr>
           <w:rFonts w:cs="Lucida Sans"/>
@@ -17513,21 +17549,20 @@
           <w:szCs w:val="20"/>
           <w:lang w:eastAsia="ru-RU" w:bidi="ar-SA"/>
         </w:rPr>
-        <w:t>.</w:t>
-      </w:r>
-      <w:r>
-        <w:rPr>
-          <w:rFonts w:cs="Lucida Sans"/>
-          <w:i w:val="0"/>
-          <w:iCs w:val="0"/>
-          <w:color w:val="auto"/>
-          <w:sz w:val="20"/>
-          <w:szCs w:val="20"/>
-          <w:lang w:val="en-US" w:eastAsia="ru-RU" w:bidi="ar-SA"/>
-        </w:rPr>
-        <w:t>Print</w:t>
-      </w:r>
-      <w:proofErr w:type="gramEnd"/>
+        <w:t>Введите</w:t>
+      </w:r>
+      <w:r>
+        <w:rPr>
+          <w:rFonts w:cs="Lucida Sans"/>
+          <w:i w:val="0"/>
+          <w:iCs w:val="0"/>
+          <w:color w:val="auto"/>
+          <w:sz w:val="20"/>
+          <w:szCs w:val="20"/>
+          <w:lang w:val="en-US" w:eastAsia="ru-RU" w:bidi="ar-SA"/>
+        </w:rPr>
+        <w:t xml:space="preserve"> 7-</w:t>
+      </w:r>
       <w:r>
         <w:rPr>
           <w:rFonts w:cs="Lucida Sans"/>
@@ -17538,7 +17573,67 @@
           <w:szCs w:val="20"/>
           <w:lang w:eastAsia="ru-RU" w:bidi="ar-SA"/>
         </w:rPr>
-        <w:t>("Введите 7-ми символьный код: ")</w:t>
+        <w:t>ми</w:t>
+      </w:r>
+      <w:r>
+        <w:rPr>
+          <w:rFonts w:cs="Lucida Sans"/>
+          <w:i w:val="0"/>
+          <w:iCs w:val="0"/>
+          <w:color w:val="auto"/>
+          <w:sz w:val="20"/>
+          <w:szCs w:val="20"/>
+          <w:lang w:val="en-US" w:eastAsia="ru-RU" w:bidi="ar-SA"/>
+        </w:rPr>
+        <w:t xml:space="preserve"> </w:t>
+      </w:r>
+      <w:r>
+        <w:rPr>
+          <w:rFonts w:cs="Lucida Sans"/>
+          <w:i w:val="0"/>
+          <w:iCs w:val="0"/>
+          <w:color w:val="auto"/>
+          <w:sz w:val="20"/>
+          <w:szCs w:val="20"/>
+          <w:lang w:eastAsia="ru-RU" w:bidi="ar-SA"/>
+        </w:rPr>
+        <w:t>символьный</w:t>
+      </w:r>
+      <w:r>
+        <w:rPr>
+          <w:rFonts w:cs="Lucida Sans"/>
+          <w:i w:val="0"/>
+          <w:iCs w:val="0"/>
+          <w:color w:val="auto"/>
+          <w:sz w:val="20"/>
+          <w:szCs w:val="20"/>
+          <w:lang w:val="en-US" w:eastAsia="ru-RU" w:bidi="ar-SA"/>
+        </w:rPr>
+        <w:t xml:space="preserve"> </w:t>
+      </w:r>
+      <w:r>
+        <w:rPr>
+          <w:rFonts w:cs="Lucida Sans"/>
+          <w:i w:val="0"/>
+          <w:iCs w:val="0"/>
+          <w:color w:val="auto"/>
+          <w:sz w:val="20"/>
+          <w:szCs w:val="20"/>
+          <w:lang w:eastAsia="ru-RU" w:bidi="ar-SA"/>
+        </w:rPr>
+        <w:t>код</w:t>
+      </w:r>
+      <w:r>
+        <w:rPr>
+          <w:rFonts w:cs="Lucida Sans"/>
+          <w:i w:val="0"/>
+          <w:iCs w:val="0"/>
+          <w:color w:val="auto"/>
+          <w:sz w:val="20"/>
+          <w:szCs w:val="20"/>
+          <w:lang w:val="en-US" w:eastAsia="ru-RU" w:bidi="ar-SA"/>
+        </w:rPr>
+        <w:t>: ")</w:t>
       </w:r>
     </w:p>
     <w:p>
@@ -17564,7 +17659,7 @@
           <w:color w:val="auto"/>
           <w:sz w:val="20"/>
           <w:szCs w:val="20"/>
-          <w:lang w:eastAsia="ru-RU" w:bidi="ar-SA"/>
+          <w:lang w:val="en-US" w:eastAsia="ru-RU" w:bidi="ar-SA"/>
         </w:rPr>
         <w:tab/>
       </w:r>
@@ -17576,7 +17671,7 @@
           <w:color w:val="auto"/>
           <w:sz w:val="20"/>
           <w:szCs w:val="20"/>
-          <w:lang w:eastAsia="ru-RU" w:bidi="ar-SA"/>
+          <w:lang w:val="en-US" w:eastAsia="ru-RU" w:bidi="ar-SA"/>
         </w:rPr>
         <w:tab/>
       </w:r>
@@ -20402,7 +20497,7 @@
           <w:color w:val="auto"/>
           <w:sz w:val="20"/>
           <w:szCs w:val="20"/>
-          <w:lang w:eastAsia="ru-RU" w:bidi="ar-SA"/>
+          <w:lang w:val="en-US" w:eastAsia="ru-RU" w:bidi="ar-SA"/>
         </w:rPr>
       </w:pPr>
       <w:r>
@@ -20610,7 +20705,7 @@
       <w:pPr>
         <w:pStyle w:val="1"/>
       </w:pPr>
-      <w:bookmarkStart w:id="19" w:name="_Toc118722964"/>
+      <w:bookmarkStart w:id="19" w:name="_Toc118839474"/>
       <w:r>
         <w:t>Заключение</w:t>
       </w:r>
@@ -20713,7 +20808,7 @@
           <w:szCs w:val="24"/>
         </w:rPr>
       </w:pPr>
-      <w:bookmarkStart w:id="20" w:name="_Toc118722965"/>
+      <w:bookmarkStart w:id="20" w:name="_Toc118839475"/>
       <w:r>
         <w:rPr>
           <w:szCs w:val="24"/>
@@ -20812,13 +20907,35 @@
                   <w:bCs/>
                   <w:noProof/>
                 </w:rPr>
+                <w:t>Избыточное кодирование, код Хэмминга</w:t>
+              </w:r>
+              <w:r>
+                <w:rPr>
+                  <w:noProof/>
+                </w:rPr>
+                <w:t xml:space="preserve"> [В Интернете] / авт. ITMO // Викиконспекты. - 4 Сентябрь 2022 г.. - 8 Ноябрь 2022 г.. - https://neerc.ifmo.ru/wiki/index.php?title=%D0%98%D0%B7%D0%B1%D1%8B%D1%82%D0%BE%D1%87%D0%BD%D0%BE%D0%B5_%D0%BA%D0%BE%D0%B4%D0%B8%D1%80%D0%BE%D0%B2%D0%B0%D0%BD%D0%B8%D0%B5,_%D0%BA%D0%BE%D0%B4_%D0%A5%D1%8D%D0%BC%D0%BC%D0%B8%D0%BD%D0%B3%D0%B0.</w:t>
+              </w:r>
+            </w:p>
+            <w:p>
+              <w:pPr>
+                <w:pStyle w:val="af"/>
+                <w:rPr>
+                  <w:noProof/>
+                </w:rPr>
+              </w:pPr>
+              <w:r>
+                <w:rPr>
+                  <w:b/>
+                  <w:bCs/>
+                  <w:noProof/>
+                </w:rPr>
                 <w:t>Код Хэмминга. Пример работы алгоритма</w:t>
               </w:r>
               <w:r>
                 <w:rPr>
                   <w:noProof/>
                 </w:rPr>
-                <w:t xml:space="preserve"> [В Интернете] / авт. tltshnik // habr. - 12 10 2012 г.. - 23 10 2022 г.. - https://habr.com/ru/post/140611/.</w:t>
+                <w:t xml:space="preserve"> [В Интернете] / авт. tltshnik // habr. - 12 Октябрь 2012 г.. - 8 Ноябрь 2022 г.. - https://habr.com/ru/post/140611/.</w:t>
               </w:r>
             </w:p>
             <w:p>
@@ -20873,7 +20990,20 @@
                   <w:noProof/>
                   <w:lang w:val="en-US"/>
                 </w:rPr>
-                <w:t xml:space="preserve">. // engineering. - 15 4 2005 </w:t>
+                <w:t xml:space="preserve">. // engineering. - 15 </w:t>
+              </w:r>
+              <w:r>
+                <w:rPr>
+                  <w:noProof/>
+                </w:rPr>
+                <w:t>Апрель</w:t>
+              </w:r>
+              <w:r>
+                <w:rPr>
+                  <w:noProof/>
+                  <w:lang w:val="en-US"/>
+                </w:rPr>
+                <w:t xml:space="preserve"> 2005 </w:t>
               </w:r>
               <w:r>
                 <w:rPr>
@@ -20892,7 +21022,7 @@
                 <w:rPr>
                   <w:noProof/>
                 </w:rPr>
-                <w:t>- 23 10 2022 г.. - https://engineering.usu.edu/.</w:t>
+                <w:t>- 8 Ноябрь 2022 г.. - https://engineering.usu.edu/.</w:t>
               </w:r>
             </w:p>
             <w:p>
@@ -24524,9 +24654,34 @@
     <b:RefOrder>1</b:RefOrder>
   </b:Source>
   <b:Source>
+    <b:Tag>ITM22</b:Tag>
+    <b:SourceType>DocumentFromInternetSite</b:SourceType>
+    <b:Guid>{15187FB7-F061-4579-8413-B8397776A9F3}</b:Guid>
+    <b:Title>Избыточное кодирование, код Хэмминга</b:Title>
+    <b:InternetSiteTitle>Викиконспекты</b:InternetSiteTitle>
+    <b:Year>2022</b:Year>
+    <b:Month>Сентябрь</b:Month>
+    <b:Day>4</b:Day>
+    <b:YearAccessed>2022</b:YearAccessed>
+    <b:MonthAccessed>Ноябрь</b:MonthAccessed>
+    <b:DayAccessed>8</b:DayAccessed>
+    <b:URL>https://neerc.ifmo.ru/wiki/index.php?title=%D0%98%D0%B7%D0%B1%D1%8B%D1%82%D0%BE%D1%87%D0%BD%D0%BE%D0%B5_%D0%BA%D0%BE%D0%B4%D0%B8%D1%80%D0%BE%D0%B2%D0%B0%D0%BD%D0%B8%D0%B5,_%D0%BA%D0%BE%D0%B4_%D0%A5%D1%8D%D0%BC%D0%BC%D0%B8%D0%BD%D0%B3%D0%B0</b:URL>
+    <b:Author>
+      <b:Author>
+        <b:NameList>
+          <b:Person>
+            <b:Last>ITMO</b:Last>
+          </b:Person>
+        </b:NameList>
+      </b:Author>
+    </b:Author>
+    <b:LCID>ru-RU</b:LCID>
+    <b:RefOrder>2</b:RefOrder>
+  </b:Source>
+  <b:Source>
     <b:Tag>tlt122</b:Tag>
     <b:SourceType>DocumentFromInternetSite</b:SourceType>
-    <b:Guid>{B37B9C14-D06A-43D1-92EC-E5867B9B9A7F}</b:Guid>
+    <b:Guid>{501C2930-86C1-422F-9509-24D0A5D7A3C5}</b:Guid>
     <b:Author>
       <b:Author>
         <b:NameList>
@@ -24539,18 +24694,18 @@
     <b:Title>Код Хэмминга. Пример работы алгоритма</b:Title>
     <b:InternetSiteTitle>habr</b:InternetSiteTitle>
     <b:Year>2012</b:Year>
-    <b:Month>10</b:Month>
+    <b:Month>Октябрь</b:Month>
     <b:Day>12</b:Day>
     <b:YearAccessed>2022</b:YearAccessed>
-    <b:MonthAccessed>10</b:MonthAccessed>
-    <b:DayAccessed>23</b:DayAccessed>
+    <b:MonthAccessed>Ноябрь</b:MonthAccessed>
+    <b:DayAccessed>8</b:DayAccessed>
     <b:URL>https://habr.com/ru/post/140611/</b:URL>
-    <b:RefOrder>2</b:RefOrder>
+    <b:RefOrder>3</b:RefOrder>
   </b:Source>
   <b:Source>
     <b:Tag>Мун051</b:Tag>
     <b:SourceType>DocumentFromInternetSite</b:SourceType>
-    <b:Guid>{B9613B5C-CF94-4180-9DA0-9717AF1598B4}</b:Guid>
+    <b:Guid>{B62EC2E7-4A1E-40C1-8105-00062DAD7E44}</b:Guid>
     <b:Author>
       <b:Author>
         <b:NameList>
@@ -24565,19 +24720,19 @@
     <b:Title>Кодирование с исправлением ошибок</b:Title>
     <b:InternetSiteTitle>engineering</b:InternetSiteTitle>
     <b:Year>2005</b:Year>
-    <b:Month>4</b:Month>
+    <b:Month>Апрель</b:Month>
     <b:Day>15</b:Day>
     <b:YearAccessed>2022</b:YearAccessed>
-    <b:MonthAccessed>10</b:MonthAccessed>
-    <b:DayAccessed>23</b:DayAccessed>
+    <b:MonthAccessed>Ноябрь</b:MonthAccessed>
+    <b:DayAccessed>8</b:DayAccessed>
     <b:URL>https://engineering.usu.edu/</b:URL>
-    <b:RefOrder>3</b:RefOrder>
+    <b:RefOrder>4</b:RefOrder>
   </b:Source>
 </b:Sources>
 </file>
 
 <file path=customXml/itemProps1.xml><?xml version="1.0" encoding="utf-8"?>
-<ds:datastoreItem xmlns:ds="http://schemas.openxmlformats.org/officeDocument/2006/customXml" ds:itemID="{C8B5FA0D-D1F3-4302-B080-24DD39AE2439}">
+<ds:datastoreItem xmlns:ds="http://schemas.openxmlformats.org/officeDocument/2006/customXml" ds:itemID="{AA56E705-F63C-4C82-A324-2ED2BFD313BC}">
   <ds:schemaRefs>
     <ds:schemaRef ds:uri="http://schemas.openxmlformats.org/officeDocument/2006/bibliography"/>
   </ds:schemaRefs>

--- a/Lab2/LAB_INF2.docx
+++ b/Lab2/LAB_INF2.docx
@@ -1,6 +1,6 @@
 
 <file path=word/document.xml><?xml version="1.0" encoding="utf-8"?>
-<w:document xmlns:wpc="http://schemas.microsoft.com/office/word/2010/wordprocessingCanvas" xmlns:cx="http://schemas.microsoft.com/office/drawing/2014/chartex" xmlns:cx1="http://schemas.microsoft.com/office/drawing/2015/9/8/chartex" xmlns:cx2="http://schemas.microsoft.com/office/drawing/2015/10/21/chartex" xmlns:cx3="http://schemas.microsoft.com/office/drawing/2016/5/9/chartex" xmlns:cx4="http://schemas.microsoft.com/office/drawing/2016/5/10/chartex" xmlns:cx5="http://schemas.microsoft.com/office/drawing/2016/5/11/chartex" xmlns:cx6="http://schemas.microsoft.com/office/drawing/2016/5/12/chartex" xmlns:cx7="http://schemas.microsoft.com/office/drawing/2016/5/13/chartex" xmlns:cx8="http://schemas.microsoft.com/office/drawing/2016/5/14/chartex" xmlns:mc="http://schemas.openxmlformats.org/markup-compatibility/2006" xmlns:aink="http://schemas.microsoft.com/office/drawing/2016/ink" xmlns:am3d="http://schemas.microsoft.com/office/drawing/2017/model3d" xmlns:o="urn:schemas-microsoft-com:office:office" xmlns:oel="http://schemas.microsoft.com/office/2019/extlst" xmlns:r="http://schemas.openxmlformats.org/officeDocument/2006/relationships" xmlns:m="http://schemas.openxmlformats.org/officeDocument/2006/math" xmlns:v="urn:schemas-microsoft-com:vml" xmlns:wp14="http://schemas.microsoft.com/office/word/2010/wordprocessingDrawing" xmlns:wp="http://schemas.openxmlformats.org/drawingml/2006/wordprocessingDrawing" xmlns:w10="urn:schemas-microsoft-com:office:word" xmlns:w="http://schemas.openxmlformats.org/wordprocessingml/2006/main" xmlns:w14="http://schemas.microsoft.com/office/word/2010/wordml" xmlns:w15="http://schemas.microsoft.com/office/word/2012/wordml" xmlns:w16cex="http://schemas.microsoft.com/office/word/2018/wordml/cex" xmlns:w16cid="http://schemas.microsoft.com/office/word/2016/wordml/cid" xmlns:w16="http://schemas.microsoft.com/office/word/2018/wordml" xmlns:w16sdtdh="http://schemas.microsoft.com/office/word/2020/wordml/sdtdatahash" xmlns:w16se="http://schemas.microsoft.com/office/word/2015/wordml/symex" xmlns:wpg="http://schemas.microsoft.com/office/word/2010/wordprocessingGroup" xmlns:wpi="http://schemas.microsoft.com/office/word/2010/wordprocessingInk" xmlns:wne="http://schemas.microsoft.com/office/word/2006/wordml" xmlns:wps="http://schemas.microsoft.com/office/word/2010/wordprocessingShape" mc:Ignorable="w14 w15 w16se w16cid w16 w16cex w16sdtdh wp14">
+<w:document xmlns:wpc="http://schemas.microsoft.com/office/word/2010/wordprocessingCanvas" xmlns:cx="http://schemas.microsoft.com/office/drawing/2014/chartex" xmlns:cx1="http://schemas.microsoft.com/office/drawing/2015/9/8/chartex" xmlns:cx2="http://schemas.microsoft.com/office/drawing/2015/10/21/chartex" xmlns:cx3="http://schemas.microsoft.com/office/drawing/2016/5/9/chartex" xmlns:cx4="http://schemas.microsoft.com/office/drawing/2016/5/10/chartex" xmlns:cx5="http://schemas.microsoft.com/office/drawing/2016/5/11/chartex" xmlns:cx6="http://schemas.microsoft.com/office/drawing/2016/5/12/chartex" xmlns:cx7="http://schemas.microsoft.com/office/drawing/2016/5/13/chartex" xmlns:cx8="http://schemas.microsoft.com/office/drawing/2016/5/14/chartex" xmlns:mc="http://schemas.openxmlformats.org/markup-compatibility/2006" xmlns:aink="http://schemas.microsoft.com/office/drawing/2016/ink" xmlns:am3d="http://schemas.microsoft.com/office/drawing/2017/model3d" xmlns:o="urn:schemas-microsoft-com:office:office" xmlns:r="http://schemas.openxmlformats.org/officeDocument/2006/relationships" xmlns:m="http://schemas.openxmlformats.org/officeDocument/2006/math" xmlns:v="urn:schemas-microsoft-com:vml" xmlns:wp14="http://schemas.microsoft.com/office/word/2010/wordprocessingDrawing" xmlns:wp="http://schemas.openxmlformats.org/drawingml/2006/wordprocessingDrawing" xmlns:w10="urn:schemas-microsoft-com:office:word" xmlns:w="http://schemas.openxmlformats.org/wordprocessingml/2006/main" xmlns:w14="http://schemas.microsoft.com/office/word/2010/wordml" xmlns:w15="http://schemas.microsoft.com/office/word/2012/wordml" xmlns:w16cex="http://schemas.microsoft.com/office/word/2018/wordml/cex" xmlns:w16cid="http://schemas.microsoft.com/office/word/2016/wordml/cid" xmlns:w16="http://schemas.microsoft.com/office/word/2018/wordml" xmlns:w16sdtdh="http://schemas.microsoft.com/office/word/2020/wordml/sdtdatahash" xmlns:w16se="http://schemas.microsoft.com/office/word/2015/wordml/symex" xmlns:wpg="http://schemas.microsoft.com/office/word/2010/wordprocessingGroup" xmlns:wpi="http://schemas.microsoft.com/office/word/2010/wordprocessingInk" xmlns:wne="http://schemas.microsoft.com/office/word/2006/wordml" xmlns:wps="http://schemas.microsoft.com/office/word/2010/wordprocessingShape" mc:Ignorable="w14 w15 w16se w16cid w16 w16cex w16sdtdh wp14">
   <w:body>
     <w:p>
       <w:pPr>
@@ -434,6 +434,7 @@
           <w:docPartUnique/>
         </w:docPartObj>
       </w:sdtPr>
+      <w:sdtEndPr/>
       <w:sdtContent>
         <w:p>
           <w:pPr>
@@ -461,7 +462,7 @@
               <w:kern w:val="0"/>
               <w:sz w:val="22"/>
               <w:szCs w:val="22"/>
-              <w:lang w:val="ru-BY" w:eastAsia="ru-BY" w:bidi="ar-SA"/>
+              <w:lang w:bidi="ar-SA"/>
             </w:rPr>
           </w:pPr>
           <w:r>
@@ -549,7 +550,7 @@
               <w:kern w:val="0"/>
               <w:sz w:val="22"/>
               <w:szCs w:val="22"/>
-              <w:lang w:val="ru-BY" w:eastAsia="ru-BY" w:bidi="ar-SA"/>
+              <w:lang w:bidi="ar-SA"/>
             </w:rPr>
           </w:pPr>
           <w:hyperlink w:anchor="_Toc118839465" w:history="1">
@@ -619,7 +620,7 @@
               <w:kern w:val="0"/>
               <w:sz w:val="22"/>
               <w:szCs w:val="22"/>
-              <w:lang w:val="ru-BY" w:eastAsia="ru-BY" w:bidi="ar-SA"/>
+              <w:lang w:bidi="ar-SA"/>
             </w:rPr>
           </w:pPr>
           <w:hyperlink w:anchor="_Toc118839466" w:history="1">
@@ -689,7 +690,7 @@
               <w:kern w:val="0"/>
               <w:sz w:val="22"/>
               <w:szCs w:val="22"/>
-              <w:lang w:val="ru-BY" w:eastAsia="ru-BY" w:bidi="ar-SA"/>
+              <w:lang w:bidi="ar-SA"/>
             </w:rPr>
           </w:pPr>
           <w:hyperlink w:anchor="_Toc118839467" w:history="1">
@@ -759,7 +760,7 @@
               <w:kern w:val="0"/>
               <w:sz w:val="22"/>
               <w:szCs w:val="22"/>
-              <w:lang w:val="ru-BY" w:eastAsia="ru-BY" w:bidi="ar-SA"/>
+              <w:lang w:bidi="ar-SA"/>
             </w:rPr>
           </w:pPr>
           <w:hyperlink w:anchor="_Toc118839468" w:history="1">
@@ -829,7 +830,7 @@
               <w:kern w:val="0"/>
               <w:sz w:val="22"/>
               <w:szCs w:val="22"/>
-              <w:lang w:val="ru-BY" w:eastAsia="ru-BY" w:bidi="ar-SA"/>
+              <w:lang w:bidi="ar-SA"/>
             </w:rPr>
           </w:pPr>
           <w:hyperlink w:anchor="_Toc118839469" w:history="1">
@@ -899,7 +900,7 @@
               <w:kern w:val="0"/>
               <w:sz w:val="22"/>
               <w:szCs w:val="22"/>
-              <w:lang w:val="ru-BY" w:eastAsia="ru-BY" w:bidi="ar-SA"/>
+              <w:lang w:bidi="ar-SA"/>
             </w:rPr>
           </w:pPr>
           <w:hyperlink w:anchor="_Toc118839470" w:history="1">
@@ -969,7 +970,7 @@
               <w:kern w:val="0"/>
               <w:sz w:val="22"/>
               <w:szCs w:val="22"/>
-              <w:lang w:val="ru-BY" w:eastAsia="ru-BY" w:bidi="ar-SA"/>
+              <w:lang w:bidi="ar-SA"/>
             </w:rPr>
           </w:pPr>
           <w:hyperlink w:anchor="_Toc118839471" w:history="1">
@@ -1039,7 +1040,7 @@
               <w:kern w:val="0"/>
               <w:sz w:val="22"/>
               <w:szCs w:val="22"/>
-              <w:lang w:val="ru-BY" w:eastAsia="ru-BY" w:bidi="ar-SA"/>
+              <w:lang w:bidi="ar-SA"/>
             </w:rPr>
           </w:pPr>
           <w:hyperlink w:anchor="_Toc118839472" w:history="1">
@@ -1109,7 +1110,7 @@
               <w:kern w:val="0"/>
               <w:sz w:val="22"/>
               <w:szCs w:val="22"/>
-              <w:lang w:val="ru-BY" w:eastAsia="ru-BY" w:bidi="ar-SA"/>
+              <w:lang w:bidi="ar-SA"/>
             </w:rPr>
           </w:pPr>
           <w:hyperlink w:anchor="_Toc118839473" w:history="1">
@@ -1179,7 +1180,7 @@
               <w:kern w:val="0"/>
               <w:sz w:val="22"/>
               <w:szCs w:val="22"/>
-              <w:lang w:val="ru-BY" w:eastAsia="ru-BY" w:bidi="ar-SA"/>
+              <w:lang w:bidi="ar-SA"/>
             </w:rPr>
           </w:pPr>
           <w:hyperlink w:anchor="_Toc118839474" w:history="1">
@@ -1249,7 +1250,7 @@
               <w:kern w:val="0"/>
               <w:sz w:val="22"/>
               <w:szCs w:val="22"/>
-              <w:lang w:val="ru-BY" w:eastAsia="ru-BY" w:bidi="ar-SA"/>
+              <w:lang w:bidi="ar-SA"/>
             </w:rPr>
           </w:pPr>
           <w:hyperlink w:anchor="_Toc118839475" w:history="1">
@@ -1327,19 +1328,6 @@
     </w:sdt>
     <w:p>
       <w:pPr>
-        <w:rPr>
-          <w:rFonts w:ascii="Times New Roman" w:eastAsiaTheme="majorEastAsia" w:hAnsi="Times New Roman" w:cs="Times New Roman"/>
-          <w:b/>
-          <w:bCs/>
-          <w:kern w:val="0"/>
-          <w:sz w:val="32"/>
-          <w:szCs w:val="32"/>
-          <w:lang w:eastAsia="ru-RU" w:bidi="ar-SA"/>
-        </w:rPr>
-      </w:pPr>
-    </w:p>
-    <w:p>
-      <w:pPr>
         <w:pStyle w:val="1"/>
         <w:pageBreakBefore/>
         <w:spacing w:line="257" w:lineRule="auto"/>
@@ -1539,16 +1527,8 @@
     </w:p>
     <w:p>
       <w:pPr>
-        <w:rPr>
-          <w:rFonts w:ascii="Times New Roman" w:hAnsi="Times New Roman" w:cs="Times New Roman"/>
-          <w:color w:val="000000" w:themeColor="text1"/>
-          <w:lang w:eastAsia="ru-RU" w:bidi="ar-SA"/>
-        </w:rPr>
-      </w:pPr>
-    </w:p>
-    <w:p>
-      <w:pPr>
         <w:pStyle w:val="1"/>
+        <w:spacing w:before="240"/>
         <w:ind w:left="0" w:firstLine="0"/>
         <w:rPr>
           <w:color w:val="000000" w:themeColor="text1"/>
@@ -1708,13 +1688,9 @@
     <w:p>
       <w:pPr>
         <w:pStyle w:val="1"/>
+        <w:spacing w:before="240"/>
       </w:pPr>
       <w:bookmarkStart w:id="5" w:name="_Toc84384436"/>
-    </w:p>
-    <w:p>
-      <w:pPr>
-        <w:pStyle w:val="1"/>
-      </w:pPr>
       <w:bookmarkStart w:id="6" w:name="_Toc118839467"/>
       <w:r>
         <w:t>Задание 3</w:t>
@@ -1724,6 +1700,7 @@
     </w:p>
     <w:p>
       <w:pPr>
+        <w:spacing w:after="240"/>
         <w:rPr>
           <w:rFonts w:ascii="Times New Roman" w:hAnsi="Times New Roman" w:cs="Times New Roman"/>
           <w:color w:val="000000" w:themeColor="text1"/>
@@ -1735,14 +1712,6 @@
         </w:rPr>
         <w:t>Построить схему декодирования классического кода Хэмминга (7;4), которую представить в отчёте в виде изображения.</w:t>
       </w:r>
-    </w:p>
-    <w:p>
-      <w:pPr>
-        <w:rPr>
-          <w:rFonts w:ascii="Times New Roman" w:hAnsi="Times New Roman" w:cs="Times New Roman"/>
-          <w:noProof/>
-        </w:rPr>
-      </w:pPr>
     </w:p>
     <w:p>
       <w:pPr>
@@ -1871,43 +1840,96 @@
     </w:p>
     <w:p>
       <w:pPr>
-        <w:rPr>
-          <w:rFonts w:ascii="Times New Roman" w:hAnsi="Times New Roman" w:cs="Times New Roman"/>
-        </w:rPr>
-      </w:pPr>
-      <w:r>
-        <w:rPr>
-          <w:rFonts w:ascii="Times New Roman" w:hAnsi="Times New Roman" w:cs="Times New Roman"/>
-          <w:color w:val="000000" w:themeColor="text1"/>
-        </w:rPr>
-        <w:br/>
-      </w:r>
-      <w:bookmarkStart w:id="7" w:name="_Toc84384437"/>
+        <w:spacing w:before="240"/>
+      </w:pPr>
+      <w:bookmarkStart w:id="7" w:name="_Toc118839468"/>
+      <w:r>
+        <w:t>Задание 4</w:t>
+      </w:r>
+      <w:bookmarkEnd w:id="7"/>
     </w:p>
     <w:p>
       <w:pPr>
-        <w:pStyle w:val="1"/>
-        <w:ind w:left="0" w:firstLine="0"/>
-      </w:pPr>
-      <w:bookmarkStart w:id="8" w:name="_Toc118839468"/>
-      <w:bookmarkEnd w:id="7"/>
-      <w:r>
-        <w:t>Задание 4</w:t>
-      </w:r>
-      <w:bookmarkEnd w:id="8"/>
+        <w:jc w:val="both"/>
+        <w:rPr>
+          <w:rFonts w:ascii="Times New Roman" w:hAnsi="Times New Roman" w:cs="Times New Roman"/>
+        </w:rPr>
+      </w:pPr>
+      <w:r>
+        <w:rPr>
+          <w:rFonts w:ascii="Times New Roman" w:hAnsi="Times New Roman" w:cs="Times New Roman"/>
+        </w:rPr>
+        <w:t xml:space="preserve">Показать, исходя из выбранных вариантов сообщений (по 4 у каждого – часть №1 в варианте), имеются ли в принятом сообщении ошибки, и если имеются, то какие. </w:t>
+      </w:r>
+      <w:r>
+        <w:rPr>
+          <w:rFonts w:ascii="Times New Roman" w:hAnsi="Times New Roman" w:cs="Times New Roman"/>
+          <w:b/>
+          <w:bCs/>
+        </w:rPr>
+        <w:t>Подробно прокомментировать</w:t>
+      </w:r>
+      <w:r>
+        <w:rPr>
+          <w:rFonts w:ascii="Times New Roman" w:hAnsi="Times New Roman" w:cs="Times New Roman"/>
+        </w:rPr>
+        <w:t xml:space="preserve"> и записать правильное сообщение.</w:t>
+      </w:r>
+      <w:bookmarkStart w:id="8" w:name="_Toc84384438"/>
+      <w:r>
+        <w:rPr>
+          <w:rFonts w:ascii="Times New Roman" w:hAnsi="Times New Roman" w:cs="Times New Roman"/>
+        </w:rPr>
+        <w:t xml:space="preserve"> </w:t>
+      </w:r>
     </w:p>
     <w:p>
       <w:pPr>
         <w:jc w:val="both"/>
         <w:rPr>
           <w:rFonts w:ascii="Times New Roman" w:hAnsi="Times New Roman" w:cs="Times New Roman"/>
-        </w:rPr>
-      </w:pPr>
-      <w:r>
-        <w:rPr>
-          <w:rFonts w:ascii="Times New Roman" w:hAnsi="Times New Roman" w:cs="Times New Roman"/>
-        </w:rPr>
-        <w:t xml:space="preserve">Показать, исходя из выбранных вариантов сообщений (по 4 у каждого – часть №1 в варианте), имеются ли в принятом сообщении ошибки, и если имеются, то какие. </w:t>
+          <w:lang w:val="en-US"/>
+        </w:rPr>
+      </w:pPr>
+      <w:r>
+        <w:rPr>
+          <w:rFonts w:ascii="Times New Roman" w:hAnsi="Times New Roman" w:cs="Times New Roman"/>
+        </w:rPr>
+        <w:t xml:space="preserve">Вариант </w:t>
+      </w:r>
+      <w:r>
+        <w:rPr>
+          <w:rFonts w:ascii="Times New Roman" w:hAnsi="Times New Roman" w:cs="Times New Roman"/>
+        </w:rPr>
+        <w:t>58</w:t>
+      </w:r>
+      <w:r>
+        <w:rPr>
+          <w:rFonts w:ascii="Times New Roman" w:hAnsi="Times New Roman" w:cs="Times New Roman"/>
+        </w:rPr>
+        <w:t>:</w:t>
+      </w:r>
+      <w:bookmarkEnd w:id="8"/>
+      <w:r>
+        <w:rPr>
+          <w:rFonts w:ascii="Times New Roman" w:hAnsi="Times New Roman" w:cs="Times New Roman"/>
+        </w:rPr>
+        <w:t xml:space="preserve"> </w:t>
+      </w:r>
+    </w:p>
+    <w:p>
+      <w:pPr>
+        <w:spacing w:after="120"/>
+        <w:jc w:val="both"/>
+        <w:rPr>
+          <w:rFonts w:ascii="Times New Roman" w:hAnsi="Times New Roman" w:cs="Times New Roman"/>
+        </w:rPr>
+      </w:pPr>
+      <w:r>
+        <w:rPr>
+          <w:rFonts w:ascii="Times New Roman" w:hAnsi="Times New Roman" w:cs="Times New Roman"/>
+        </w:rPr>
+        <w:t>Полученное сообщение:</w:t>
       </w:r>
       <w:r>
         <w:rPr>
@@ -1915,101 +1937,25 @@
           <w:b/>
           <w:bCs/>
         </w:rPr>
-        <w:t>Подробно прокомментировать</w:t>
-      </w:r>
-      <w:r>
-        <w:rPr>
-          <w:rFonts w:ascii="Times New Roman" w:hAnsi="Times New Roman" w:cs="Times New Roman"/>
-        </w:rPr>
-        <w:t xml:space="preserve"> и записать правильное сообщение.</w:t>
-      </w:r>
-      <w:bookmarkStart w:id="9" w:name="_Toc84384438"/>
-      <w:r>
-        <w:rPr>
-          <w:rFonts w:ascii="Times New Roman" w:hAnsi="Times New Roman" w:cs="Times New Roman"/>
-        </w:rPr>
-        <w:t xml:space="preserve"> </w:t>
-      </w:r>
-    </w:p>
-    <w:p>
-      <w:pPr>
-        <w:jc w:val="both"/>
-        <w:rPr>
-          <w:rFonts w:ascii="Times New Roman" w:hAnsi="Times New Roman" w:cs="Times New Roman"/>
-          <w:lang w:val="en-US"/>
-        </w:rPr>
-      </w:pPr>
-      <w:r>
-        <w:rPr>
-          <w:rFonts w:ascii="Times New Roman" w:hAnsi="Times New Roman" w:cs="Times New Roman"/>
-        </w:rPr>
-        <w:t xml:space="preserve">Вариант </w:t>
-      </w:r>
-      <w:r>
-        <w:rPr>
-          <w:rFonts w:ascii="Times New Roman" w:hAnsi="Times New Roman" w:cs="Times New Roman"/>
-        </w:rPr>
-        <w:t>58</w:t>
-      </w:r>
-      <w:r>
-        <w:rPr>
-          <w:rFonts w:ascii="Times New Roman" w:hAnsi="Times New Roman" w:cs="Times New Roman"/>
-        </w:rPr>
-        <w:t>:</w:t>
-      </w:r>
-      <w:bookmarkEnd w:id="9"/>
-      <w:r>
-        <w:rPr>
-          <w:rFonts w:ascii="Times New Roman" w:hAnsi="Times New Roman" w:cs="Times New Roman"/>
-        </w:rPr>
-        <w:t xml:space="preserve"> </w:t>
-      </w:r>
-    </w:p>
-    <w:p>
-      <w:pPr>
-        <w:jc w:val="both"/>
-        <w:rPr>
-          <w:rFonts w:ascii="Times New Roman" w:hAnsi="Times New Roman" w:cs="Times New Roman"/>
-        </w:rPr>
-      </w:pPr>
-      <w:r>
-        <w:rPr>
-          <w:rFonts w:ascii="Times New Roman" w:hAnsi="Times New Roman" w:cs="Times New Roman"/>
-        </w:rPr>
-        <w:t>Полученное сообщение:</w:t>
+        <w:t xml:space="preserve"> </w:t>
       </w:r>
       <w:r>
         <w:rPr>
           <w:rFonts w:ascii="Times New Roman" w:hAnsi="Times New Roman" w:cs="Times New Roman"/>
           <w:b/>
           <w:bCs/>
-        </w:rPr>
-        <w:t xml:space="preserve"> </w:t>
+          <w:lang w:val="en-US"/>
+        </w:rPr>
+        <w:t>0</w:t>
       </w:r>
       <w:r>
         <w:rPr>
           <w:rFonts w:ascii="Times New Roman" w:hAnsi="Times New Roman" w:cs="Times New Roman"/>
           <w:b/>
           <w:bCs/>
-          <w:lang w:val="en-US"/>
-        </w:rPr>
-        <w:t>0</w:t>
-      </w:r>
-      <w:r>
-        <w:rPr>
-          <w:rFonts w:ascii="Times New Roman" w:hAnsi="Times New Roman" w:cs="Times New Roman"/>
-          <w:b/>
-          <w:bCs/>
         </w:rPr>
         <w:t>001100</w:t>
       </w:r>
-    </w:p>
-    <w:p>
-      <w:pPr>
-        <w:rPr>
-          <w:rFonts w:ascii="Times New Roman" w:hAnsi="Times New Roman" w:cs="Times New Roman"/>
-        </w:rPr>
-      </w:pPr>
     </w:p>
     <w:tbl>
       <w:tblPr>
@@ -2117,7 +2063,6 @@
               <w:rPr>
                 <w:rFonts w:ascii="Times New Roman" w:hAnsi="Times New Roman" w:cs="Times New Roman"/>
                 <w:color w:val="000000" w:themeColor="text1"/>
-                <w:lang w:val="en-US"/>
               </w:rPr>
             </w:pPr>
             <w:r>
@@ -3102,14 +3047,7 @@
     </w:tbl>
     <w:p>
       <w:pPr>
-        <w:rPr>
-          <w:rFonts w:ascii="Times New Roman" w:hAnsi="Times New Roman" w:cs="Times New Roman"/>
-          <w:color w:val="000000" w:themeColor="text1"/>
-        </w:rPr>
-      </w:pPr>
-    </w:p>
-    <w:p>
-      <w:pPr>
+        <w:spacing w:before="240"/>
         <w:rPr>
           <w:rFonts w:ascii="Times New Roman" w:hAnsi="Times New Roman" w:cs="Times New Roman"/>
           <w:b/>
@@ -3122,7 +3060,6 @@
           <w:b/>
           <w:bCs/>
         </w:rPr>
-        <w:lastRenderedPageBreak/>
         <w:t>Этапы вычисления:</w:t>
       </w:r>
     </w:p>
@@ -3303,6 +3240,7 @@
           <w:rFonts w:ascii="Times New Roman" w:hAnsi="Times New Roman" w:cs="Times New Roman"/>
           <w:lang w:val="en-US"/>
         </w:rPr>
+        <w:lastRenderedPageBreak/>
         <w:t>s</w:t>
       </w:r>
       <w:r>
@@ -4102,6 +4040,7 @@
     </w:p>
     <w:p>
       <w:pPr>
+        <w:spacing w:after="240"/>
         <w:rPr>
           <w:rFonts w:ascii="Times New Roman" w:hAnsi="Times New Roman" w:cs="Times New Roman"/>
           <w:b/>
@@ -4128,52 +4067,52 @@
     </w:p>
     <w:p>
       <w:pPr>
+        <w:jc w:val="both"/>
+        <w:rPr>
+          <w:rFonts w:ascii="Times New Roman" w:hAnsi="Times New Roman" w:cs="Times New Roman"/>
+        </w:rPr>
+      </w:pPr>
+      <w:r>
+        <w:rPr>
+          <w:rFonts w:ascii="Times New Roman" w:hAnsi="Times New Roman" w:cs="Times New Roman"/>
+        </w:rPr>
+        <w:t xml:space="preserve">Вариант </w:t>
+      </w:r>
+      <w:r>
+        <w:rPr>
+          <w:rFonts w:ascii="Times New Roman" w:hAnsi="Times New Roman" w:cs="Times New Roman"/>
+        </w:rPr>
+        <w:t>95</w:t>
+      </w:r>
+      <w:r>
+        <w:rPr>
+          <w:rFonts w:ascii="Times New Roman" w:hAnsi="Times New Roman" w:cs="Times New Roman"/>
+        </w:rPr>
+        <w:t xml:space="preserve">: </w:t>
+      </w:r>
+    </w:p>
+    <w:p>
+      <w:pPr>
+        <w:spacing w:after="240"/>
+        <w:jc w:val="both"/>
+        <w:rPr>
+          <w:rFonts w:ascii="Times New Roman" w:hAnsi="Times New Roman" w:cs="Times New Roman"/>
+          <w:lang w:val="en-US"/>
+        </w:rPr>
+      </w:pPr>
+      <w:r>
+        <w:rPr>
+          <w:rFonts w:ascii="Times New Roman" w:hAnsi="Times New Roman" w:cs="Times New Roman"/>
+        </w:rPr>
+        <w:t>Полученное сообщение:</w:t>
+      </w:r>
+      <w:r>
         <w:rPr>
           <w:rFonts w:ascii="Times New Roman" w:hAnsi="Times New Roman" w:cs="Times New Roman"/>
           <w:b/>
           <w:bCs/>
         </w:rPr>
-      </w:pPr>
-    </w:p>
-    <w:p>
-      <w:pPr>
-        <w:jc w:val="both"/>
-        <w:rPr>
-          <w:rFonts w:ascii="Times New Roman" w:hAnsi="Times New Roman" w:cs="Times New Roman"/>
-        </w:rPr>
-      </w:pPr>
-      <w:r>
-        <w:rPr>
-          <w:rFonts w:ascii="Times New Roman" w:hAnsi="Times New Roman" w:cs="Times New Roman"/>
-        </w:rPr>
-        <w:t xml:space="preserve">Вариант </w:t>
-      </w:r>
-      <w:r>
-        <w:rPr>
-          <w:rFonts w:ascii="Times New Roman" w:hAnsi="Times New Roman" w:cs="Times New Roman"/>
-        </w:rPr>
-        <w:t>95</w:t>
-      </w:r>
-      <w:r>
-        <w:rPr>
-          <w:rFonts w:ascii="Times New Roman" w:hAnsi="Times New Roman" w:cs="Times New Roman"/>
-        </w:rPr>
-        <w:t xml:space="preserve">: </w:t>
-      </w:r>
-    </w:p>
-    <w:p>
-      <w:pPr>
-        <w:jc w:val="both"/>
-        <w:rPr>
-          <w:rFonts w:ascii="Times New Roman" w:hAnsi="Times New Roman" w:cs="Times New Roman"/>
-          <w:lang w:val="en-US"/>
-        </w:rPr>
-      </w:pPr>
-      <w:r>
-        <w:rPr>
-          <w:rFonts w:ascii="Times New Roman" w:hAnsi="Times New Roman" w:cs="Times New Roman"/>
-        </w:rPr>
-        <w:t>Полученное сообщение:</w:t>
+        <w:t xml:space="preserve"> </w:t>
       </w:r>
       <w:r>
         <w:rPr>
@@ -4181,23 +4120,8 @@
           <w:b/>
           <w:bCs/>
         </w:rPr>
-        <w:t xml:space="preserve"> </w:t>
-      </w:r>
-      <w:r>
-        <w:rPr>
-          <w:rFonts w:ascii="Times New Roman" w:hAnsi="Times New Roman" w:cs="Times New Roman"/>
-          <w:b/>
-          <w:bCs/>
-        </w:rPr>
         <w:t>1011110</w:t>
       </w:r>
-    </w:p>
-    <w:p>
-      <w:pPr>
-        <w:rPr>
-          <w:rFonts w:ascii="Times New Roman" w:hAnsi="Times New Roman" w:cs="Times New Roman"/>
-        </w:rPr>
-      </w:pPr>
     </w:p>
     <w:tbl>
       <w:tblPr>
@@ -5297,14 +5221,7 @@
     </w:tbl>
     <w:p>
       <w:pPr>
-        <w:rPr>
-          <w:rFonts w:ascii="Times New Roman" w:hAnsi="Times New Roman" w:cs="Times New Roman"/>
-          <w:color w:val="000000" w:themeColor="text1"/>
-        </w:rPr>
-      </w:pPr>
-    </w:p>
-    <w:p>
-      <w:pPr>
+        <w:spacing w:before="240"/>
         <w:rPr>
           <w:rFonts w:ascii="Times New Roman" w:hAnsi="Times New Roman" w:cs="Times New Roman"/>
           <w:b/>
@@ -6320,6 +6237,7 @@
     </w:p>
     <w:p>
       <w:pPr>
+        <w:spacing w:after="120"/>
         <w:rPr>
           <w:rFonts w:ascii="Times New Roman" w:hAnsi="Times New Roman" w:cs="Times New Roman"/>
           <w:b/>
@@ -6347,77 +6265,62 @@
     </w:p>
     <w:p>
       <w:pPr>
+        <w:jc w:val="both"/>
+        <w:rPr>
+          <w:rFonts w:ascii="Times New Roman" w:hAnsi="Times New Roman" w:cs="Times New Roman"/>
+        </w:rPr>
+      </w:pPr>
+      <w:r>
+        <w:rPr>
+          <w:rFonts w:ascii="Times New Roman" w:hAnsi="Times New Roman" w:cs="Times New Roman"/>
+        </w:rPr>
+        <w:t xml:space="preserve">Вариант </w:t>
+      </w:r>
+      <w:r>
+        <w:rPr>
+          <w:rFonts w:ascii="Times New Roman" w:hAnsi="Times New Roman" w:cs="Times New Roman"/>
+        </w:rPr>
+        <w:t>20</w:t>
+      </w:r>
+      <w:r>
+        <w:rPr>
+          <w:rFonts w:ascii="Times New Roman" w:hAnsi="Times New Roman" w:cs="Times New Roman"/>
+        </w:rPr>
+        <w:t xml:space="preserve">: </w:t>
+      </w:r>
+    </w:p>
+    <w:p>
+      <w:pPr>
+        <w:spacing w:after="240"/>
+        <w:jc w:val="both"/>
+        <w:rPr>
+          <w:rFonts w:ascii="Times New Roman" w:hAnsi="Times New Roman" w:cs="Times New Roman"/>
+          <w:lang w:val="en-US"/>
+        </w:rPr>
+      </w:pPr>
+      <w:r>
+        <w:rPr>
+          <w:rFonts w:ascii="Times New Roman" w:hAnsi="Times New Roman" w:cs="Times New Roman"/>
+        </w:rPr>
+        <w:t>Полученное сообщение:</w:t>
+      </w:r>
+      <w:r>
         <w:rPr>
           <w:rFonts w:ascii="Times New Roman" w:hAnsi="Times New Roman" w:cs="Times New Roman"/>
           <w:b/>
           <w:bCs/>
         </w:rPr>
-      </w:pPr>
-    </w:p>
-    <w:p>
-      <w:pPr>
-        <w:jc w:val="both"/>
-        <w:rPr>
-          <w:rFonts w:ascii="Times New Roman" w:hAnsi="Times New Roman" w:cs="Times New Roman"/>
-        </w:rPr>
-      </w:pPr>
-      <w:r>
-        <w:rPr>
-          <w:rFonts w:ascii="Times New Roman" w:hAnsi="Times New Roman" w:cs="Times New Roman"/>
-        </w:rPr>
-        <w:t xml:space="preserve">Вариант </w:t>
-      </w:r>
-      <w:r>
-        <w:rPr>
-          <w:rFonts w:ascii="Times New Roman" w:hAnsi="Times New Roman" w:cs="Times New Roman"/>
-        </w:rPr>
-        <w:t>20</w:t>
-      </w:r>
-      <w:r>
-        <w:rPr>
-          <w:rFonts w:ascii="Times New Roman" w:hAnsi="Times New Roman" w:cs="Times New Roman"/>
-        </w:rPr>
-        <w:t xml:space="preserve">: </w:t>
-      </w:r>
-    </w:p>
-    <w:p>
-      <w:pPr>
-        <w:jc w:val="both"/>
-        <w:rPr>
-          <w:rFonts w:ascii="Times New Roman" w:hAnsi="Times New Roman" w:cs="Times New Roman"/>
-          <w:lang w:val="en-US"/>
-        </w:rPr>
-      </w:pPr>
-      <w:r>
-        <w:rPr>
-          <w:rFonts w:ascii="Times New Roman" w:hAnsi="Times New Roman" w:cs="Times New Roman"/>
-        </w:rPr>
-        <w:t>Полученное сообщение:</w:t>
+        <w:t xml:space="preserve"> </w:t>
       </w:r>
       <w:r>
         <w:rPr>
           <w:rFonts w:ascii="Times New Roman" w:hAnsi="Times New Roman" w:cs="Times New Roman"/>
           <w:b/>
           <w:bCs/>
-        </w:rPr>
-        <w:t xml:space="preserve"> </w:t>
-      </w:r>
-      <w:r>
-        <w:rPr>
-          <w:rFonts w:ascii="Times New Roman" w:hAnsi="Times New Roman" w:cs="Times New Roman"/>
-          <w:b/>
-          <w:bCs/>
           <w:lang w:val="en-US"/>
         </w:rPr>
         <w:t>0110001</w:t>
       </w:r>
-    </w:p>
-    <w:p>
-      <w:pPr>
-        <w:rPr>
-          <w:rFonts w:ascii="Times New Roman" w:hAnsi="Times New Roman" w:cs="Times New Roman"/>
-        </w:rPr>
-      </w:pPr>
     </w:p>
     <w:tbl>
       <w:tblPr>
@@ -7333,7 +7236,6 @@
                 <w:color w:val="000000" w:themeColor="text1"/>
                 <w:lang w:val="en-US"/>
               </w:rPr>
-              <w:lastRenderedPageBreak/>
               <w:t>4</w:t>
             </w:r>
           </w:p>
@@ -7524,14 +7426,7 @@
     </w:tbl>
     <w:p>
       <w:pPr>
-        <w:rPr>
-          <w:rFonts w:ascii="Times New Roman" w:hAnsi="Times New Roman" w:cs="Times New Roman"/>
-          <w:color w:val="000000" w:themeColor="text1"/>
-        </w:rPr>
-      </w:pPr>
-    </w:p>
-    <w:p>
-      <w:pPr>
+        <w:spacing w:before="240"/>
         <w:rPr>
           <w:rFonts w:ascii="Times New Roman" w:hAnsi="Times New Roman" w:cs="Times New Roman"/>
           <w:b/>
@@ -7738,6 +7633,7 @@
           <w:rFonts w:ascii="Times New Roman" w:hAnsi="Times New Roman" w:cs="Times New Roman"/>
           <w:lang w:val="en-US"/>
         </w:rPr>
+        <w:lastRenderedPageBreak/>
         <w:t>s</w:t>
       </w:r>
       <w:r>
@@ -8624,6 +8520,7 @@
     </w:p>
     <w:p>
       <w:pPr>
+        <w:spacing w:after="120"/>
         <w:rPr>
           <w:rFonts w:ascii="Times New Roman" w:hAnsi="Times New Roman" w:cs="Times New Roman"/>
           <w:b/>
@@ -8651,77 +8548,62 @@
     </w:p>
     <w:p>
       <w:pPr>
+        <w:jc w:val="both"/>
+        <w:rPr>
+          <w:rFonts w:ascii="Times New Roman" w:hAnsi="Times New Roman" w:cs="Times New Roman"/>
+        </w:rPr>
+      </w:pPr>
+      <w:r>
+        <w:rPr>
+          <w:rFonts w:ascii="Times New Roman" w:hAnsi="Times New Roman" w:cs="Times New Roman"/>
+        </w:rPr>
+        <w:t xml:space="preserve">Вариант </w:t>
+      </w:r>
+      <w:r>
+        <w:rPr>
+          <w:rFonts w:ascii="Times New Roman" w:hAnsi="Times New Roman" w:cs="Times New Roman"/>
+        </w:rPr>
+        <w:t>10</w:t>
+      </w:r>
+      <w:r>
+        <w:rPr>
+          <w:rFonts w:ascii="Times New Roman" w:hAnsi="Times New Roman" w:cs="Times New Roman"/>
+        </w:rPr>
+        <w:t xml:space="preserve">: </w:t>
+      </w:r>
+    </w:p>
+    <w:p>
+      <w:pPr>
+        <w:spacing w:after="240"/>
+        <w:jc w:val="both"/>
+        <w:rPr>
+          <w:rFonts w:ascii="Times New Roman" w:hAnsi="Times New Roman" w:cs="Times New Roman"/>
+          <w:lang w:val="en-US"/>
+        </w:rPr>
+      </w:pPr>
+      <w:r>
+        <w:rPr>
+          <w:rFonts w:ascii="Times New Roman" w:hAnsi="Times New Roman" w:cs="Times New Roman"/>
+        </w:rPr>
+        <w:t>Полученное сообщение:</w:t>
+      </w:r>
+      <w:r>
         <w:rPr>
           <w:rFonts w:ascii="Times New Roman" w:hAnsi="Times New Roman" w:cs="Times New Roman"/>
           <w:b/>
           <w:bCs/>
         </w:rPr>
-      </w:pPr>
-    </w:p>
-    <w:p>
-      <w:pPr>
-        <w:jc w:val="both"/>
-        <w:rPr>
-          <w:rFonts w:ascii="Times New Roman" w:hAnsi="Times New Roman" w:cs="Times New Roman"/>
-        </w:rPr>
-      </w:pPr>
-      <w:r>
-        <w:rPr>
-          <w:rFonts w:ascii="Times New Roman" w:hAnsi="Times New Roman" w:cs="Times New Roman"/>
-        </w:rPr>
-        <w:t xml:space="preserve">Вариант </w:t>
-      </w:r>
-      <w:r>
-        <w:rPr>
-          <w:rFonts w:ascii="Times New Roman" w:hAnsi="Times New Roman" w:cs="Times New Roman"/>
-        </w:rPr>
-        <w:t>10</w:t>
-      </w:r>
-      <w:r>
-        <w:rPr>
-          <w:rFonts w:ascii="Times New Roman" w:hAnsi="Times New Roman" w:cs="Times New Roman"/>
-        </w:rPr>
-        <w:t xml:space="preserve">: </w:t>
-      </w:r>
-    </w:p>
-    <w:p>
-      <w:pPr>
-        <w:jc w:val="both"/>
-        <w:rPr>
-          <w:rFonts w:ascii="Times New Roman" w:hAnsi="Times New Roman" w:cs="Times New Roman"/>
-          <w:lang w:val="en-US"/>
-        </w:rPr>
-      </w:pPr>
-      <w:r>
-        <w:rPr>
-          <w:rFonts w:ascii="Times New Roman" w:hAnsi="Times New Roman" w:cs="Times New Roman"/>
-        </w:rPr>
-        <w:t>Полученное сообщение:</w:t>
+        <w:t xml:space="preserve"> </w:t>
       </w:r>
       <w:r>
         <w:rPr>
           <w:rFonts w:ascii="Times New Roman" w:hAnsi="Times New Roman" w:cs="Times New Roman"/>
           <w:b/>
           <w:bCs/>
-        </w:rPr>
-        <w:t xml:space="preserve"> </w:t>
-      </w:r>
-      <w:r>
-        <w:rPr>
-          <w:rFonts w:ascii="Times New Roman" w:hAnsi="Times New Roman" w:cs="Times New Roman"/>
-          <w:b/>
-          <w:bCs/>
           <w:lang w:val="en-US"/>
         </w:rPr>
         <w:t>1010000</w:t>
       </w:r>
-    </w:p>
-    <w:p>
-      <w:pPr>
-        <w:rPr>
-          <w:rFonts w:ascii="Times New Roman" w:hAnsi="Times New Roman" w:cs="Times New Roman"/>
-        </w:rPr>
-      </w:pPr>
     </w:p>
     <w:tbl>
       <w:tblPr>
@@ -9821,14 +9703,7 @@
     </w:tbl>
     <w:p>
       <w:pPr>
-        <w:rPr>
-          <w:rFonts w:ascii="Times New Roman" w:hAnsi="Times New Roman" w:cs="Times New Roman"/>
-          <w:color w:val="000000" w:themeColor="text1"/>
-        </w:rPr>
-      </w:pPr>
-    </w:p>
-    <w:p>
-      <w:pPr>
+        <w:spacing w:before="240"/>
         <w:rPr>
           <w:rFonts w:ascii="Times New Roman" w:hAnsi="Times New Roman" w:cs="Times New Roman"/>
           <w:b/>
@@ -10942,6 +10817,7 @@
     </w:p>
     <w:p>
       <w:pPr>
+        <w:spacing w:after="240"/>
         <w:rPr>
           <w:rFonts w:ascii="Times New Roman" w:hAnsi="Times New Roman" w:cs="Times New Roman"/>
           <w:b/>
@@ -10969,24 +10845,15 @@
     </w:p>
     <w:p>
       <w:pPr>
-        <w:rPr>
-          <w:rFonts w:ascii="Times New Roman" w:hAnsi="Times New Roman" w:cs="Times New Roman"/>
-          <w:b/>
-          <w:bCs/>
-        </w:rPr>
-      </w:pPr>
-    </w:p>
-    <w:p>
-      <w:pPr>
         <w:pStyle w:val="1"/>
       </w:pPr>
-      <w:bookmarkStart w:id="10" w:name="_Toc84384443"/>
-      <w:bookmarkStart w:id="11" w:name="_Toc118839469"/>
+      <w:bookmarkStart w:id="9" w:name="_Toc84384443"/>
+      <w:bookmarkStart w:id="10" w:name="_Toc118839469"/>
       <w:r>
         <w:t>Задание 5</w:t>
       </w:r>
+      <w:bookmarkEnd w:id="9"/>
       <w:bookmarkEnd w:id="10"/>
-      <w:bookmarkEnd w:id="11"/>
     </w:p>
     <w:p>
       <w:pPr>
@@ -11045,21 +10912,13 @@
     </w:p>
     <w:p>
       <w:pPr>
-        <w:rPr>
-          <w:rFonts w:ascii="Times New Roman" w:hAnsi="Times New Roman" w:cs="Times New Roman"/>
-          <w:b/>
-          <w:bCs/>
-        </w:rPr>
-      </w:pPr>
-    </w:p>
-    <w:p>
-      <w:pPr>
-        <w:rPr>
-          <w:rFonts w:ascii="Times New Roman" w:hAnsi="Times New Roman" w:cs="Times New Roman"/>
-        </w:rPr>
-      </w:pPr>
-      <w:bookmarkStart w:id="12" w:name="_Toc84384444"/>
-      <w:bookmarkStart w:id="13" w:name="_Toc118839470"/>
+        <w:spacing w:before="240"/>
+        <w:rPr>
+          <w:rFonts w:ascii="Times New Roman" w:hAnsi="Times New Roman" w:cs="Times New Roman"/>
+        </w:rPr>
+      </w:pPr>
+      <w:bookmarkStart w:id="11" w:name="_Toc84384444"/>
+      <w:bookmarkStart w:id="12" w:name="_Toc118839470"/>
       <w:r>
         <w:rPr>
           <w:rStyle w:val="10"/>
@@ -11067,8 +10926,8 @@
         </w:rPr>
         <w:t>Задание 6</w:t>
       </w:r>
+      <w:bookmarkEnd w:id="11"/>
       <w:bookmarkEnd w:id="12"/>
-      <w:bookmarkEnd w:id="13"/>
       <w:r>
         <w:rPr>
           <w:rFonts w:ascii="Times New Roman" w:hAnsi="Times New Roman" w:cs="Times New Roman"/>
@@ -11099,6 +10958,7 @@
           <w:noProof/>
           <w:lang w:val="en-US"/>
         </w:rPr>
+        <w:lastRenderedPageBreak/>
         <w:drawing>
           <wp:inline distT="0" distB="0" distL="0" distR="0" wp14:anchorId="3E7A9517" wp14:editId="7D093E8E">
             <wp:extent cx="6671433" cy="3070746"/>
@@ -11231,16 +11091,17 @@
       <w:pPr>
         <w:pStyle w:val="1"/>
       </w:pPr>
-      <w:bookmarkStart w:id="14" w:name="_Toc84384445"/>
-      <w:bookmarkStart w:id="15" w:name="_Toc118839471"/>
+      <w:bookmarkStart w:id="13" w:name="_Toc84384445"/>
+      <w:bookmarkStart w:id="14" w:name="_Toc118839471"/>
       <w:r>
         <w:t>Задание 7</w:t>
       </w:r>
+      <w:bookmarkEnd w:id="13"/>
       <w:bookmarkEnd w:id="14"/>
-      <w:bookmarkEnd w:id="15"/>
     </w:p>
     <w:p>
       <w:pPr>
+        <w:spacing w:after="240"/>
         <w:rPr>
           <w:rFonts w:ascii="Times New Roman" w:hAnsi="Times New Roman" w:cs="Times New Roman"/>
         </w:rPr>
@@ -11273,30 +11134,23 @@
           <w:lang w:val="en-US"/>
         </w:rPr>
       </w:pPr>
+      <w:r>
+        <w:rPr>
+          <w:rFonts w:ascii="Times New Roman" w:hAnsi="Times New Roman" w:cs="Times New Roman"/>
+        </w:rPr>
+        <w:t xml:space="preserve">Вариант </w:t>
+      </w:r>
+      <w:r>
+        <w:rPr>
+          <w:rFonts w:ascii="Times New Roman" w:hAnsi="Times New Roman" w:cs="Times New Roman"/>
+          <w:lang w:val="en-US"/>
+        </w:rPr>
+        <w:t>75</w:t>
+      </w:r>
     </w:p>
     <w:p>
       <w:pPr>
-        <w:rPr>
-          <w:rFonts w:ascii="Times New Roman" w:hAnsi="Times New Roman" w:cs="Times New Roman"/>
-          <w:lang w:val="en-US"/>
-        </w:rPr>
-      </w:pPr>
-      <w:r>
-        <w:rPr>
-          <w:rFonts w:ascii="Times New Roman" w:hAnsi="Times New Roman" w:cs="Times New Roman"/>
-        </w:rPr>
-        <w:t xml:space="preserve">Вариант </w:t>
-      </w:r>
-      <w:r>
-        <w:rPr>
-          <w:rFonts w:ascii="Times New Roman" w:hAnsi="Times New Roman" w:cs="Times New Roman"/>
-          <w:lang w:val="en-US"/>
-        </w:rPr>
-        <w:t>75</w:t>
-      </w:r>
-    </w:p>
-    <w:p>
-      <w:pPr>
+        <w:spacing w:after="240"/>
         <w:rPr>
           <w:rFonts w:ascii="Times New Roman" w:hAnsi="Times New Roman" w:cs="Times New Roman"/>
           <w:b/>
@@ -11320,14 +11174,6 @@
         </w:rPr>
         <w:t>001110010110100</w:t>
       </w:r>
-    </w:p>
-    <w:p>
-      <w:pPr>
-        <w:rPr>
-          <w:rFonts w:ascii="Times New Roman" w:hAnsi="Times New Roman" w:cs="Times New Roman"/>
-          <w:lang w:eastAsia="ru-RU" w:bidi="ar-SA"/>
-        </w:rPr>
-      </w:pPr>
     </w:p>
     <w:tbl>
       <w:tblPr>
@@ -13743,6 +13589,7 @@
     </w:tbl>
     <w:p>
       <w:pPr>
+        <w:spacing w:before="240"/>
         <w:rPr>
           <w:rFonts w:ascii="Times New Roman" w:hAnsi="Times New Roman" w:cs="Times New Roman"/>
           <w:b/>
@@ -13753,29 +13600,12 @@
       <w:r>
         <w:rPr>
           <w:rFonts w:ascii="Times New Roman" w:hAnsi="Times New Roman" w:cs="Times New Roman"/>
-          <w:lang w:eastAsia="ru-RU" w:bidi="ar-SA"/>
-        </w:rPr>
-        <w:br/>
-      </w:r>
-      <w:r>
-        <w:rPr>
-          <w:rFonts w:ascii="Times New Roman" w:hAnsi="Times New Roman" w:cs="Times New Roman"/>
           <w:b/>
           <w:bCs/>
           <w:lang w:eastAsia="ru-RU" w:bidi="ar-SA"/>
         </w:rPr>
         <w:t>Основные этапы вычисления:</w:t>
       </w:r>
-    </w:p>
-    <w:p>
-      <w:pPr>
-        <w:rPr>
-          <w:rFonts w:ascii="Times New Roman" w:hAnsi="Times New Roman" w:cs="Times New Roman"/>
-          <w:b/>
-          <w:bCs/>
-          <w:lang w:eastAsia="ru-RU" w:bidi="ar-SA"/>
-        </w:rPr>
-      </w:pPr>
     </w:p>
     <w:p>
       <w:pPr>
@@ -15861,7 +15691,6 @@
           <w:rFonts w:ascii="Times New Roman" w:hAnsi="Times New Roman" w:cs="Times New Roman"/>
           <w:color w:val="000000" w:themeColor="text1"/>
         </w:rPr>
-        <w:lastRenderedPageBreak/>
         <w:t>Переворачиваем 0</w:t>
       </w:r>
       <w:r>
@@ -16058,17 +15887,6 @@
     </w:p>
     <w:p>
       <w:pPr>
-        <w:pStyle w:val="Standard"/>
-        <w:ind w:left="283"/>
-        <w:jc w:val="both"/>
-        <w:rPr>
-          <w:rFonts w:ascii="Times New Roman" w:hAnsi="Times New Roman" w:cs="Times New Roman"/>
-          <w:color w:val="000000" w:themeColor="text1"/>
-        </w:rPr>
-      </w:pPr>
-    </w:p>
-    <w:p>
-      <w:pPr>
         <w:rPr>
           <w:rFonts w:ascii="Times New Roman" w:hAnsi="Times New Roman" w:cs="Times New Roman"/>
           <w:b/>
@@ -16083,6 +15901,7 @@
           <w:bCs/>
           <w:color w:val="000000" w:themeColor="text1"/>
         </w:rPr>
+        <w:lastRenderedPageBreak/>
         <w:t>Правильное сообщение:</w:t>
       </w:r>
       <w:r>
@@ -16121,88 +15940,64 @@
     </w:p>
     <w:p>
       <w:pPr>
+        <w:pStyle w:val="1"/>
+        <w:spacing w:before="240"/>
+        <w:rPr>
+          <w:bCs/>
+        </w:rPr>
+      </w:pPr>
+      <w:bookmarkStart w:id="15" w:name="_Toc84384447"/>
+      <w:bookmarkStart w:id="16" w:name="_Toc118839472"/>
+      <w:r>
+        <w:t>Задание 8</w:t>
+      </w:r>
+      <w:bookmarkEnd w:id="15"/>
+      <w:bookmarkEnd w:id="16"/>
+    </w:p>
+    <w:p>
+      <w:pPr>
+        <w:rPr>
+          <w:rFonts w:ascii="Times New Roman" w:hAnsi="Times New Roman" w:cs="Times New Roman"/>
+        </w:rPr>
+      </w:pPr>
+      <w:r>
+        <w:rPr>
+          <w:rFonts w:ascii="Times New Roman" w:hAnsi="Times New Roman" w:cs="Times New Roman"/>
+        </w:rPr>
+        <w:t xml:space="preserve">Сложить номера всех 5 вариантов заданий. </w:t>
+      </w:r>
+      <w:r>
         <w:rPr>
           <w:rFonts w:ascii="Times New Roman" w:hAnsi="Times New Roman" w:cs="Times New Roman"/>
           <w:b/>
           <w:bCs/>
-          <w:lang w:eastAsia="ru-RU" w:bidi="ar-SA"/>
-        </w:rPr>
-      </w:pPr>
+        </w:rPr>
+        <w:t>Умножить полученное число на 4</w:t>
+      </w:r>
+      <w:r>
+        <w:rPr>
+          <w:rFonts w:ascii="Times New Roman" w:hAnsi="Times New Roman" w:cs="Times New Roman"/>
+        </w:rPr>
+        <w:t>. Принять данное число как число информационных разрядов в передаваемом сообщении. Вычислить для данного числа минимальное число проверочных разрядов и коэффициент избыточности.</w:t>
+      </w:r>
     </w:p>
     <w:p>
       <w:pPr>
-        <w:pStyle w:val="1"/>
-        <w:rPr>
-          <w:bCs/>
-        </w:rPr>
-      </w:pPr>
-      <w:bookmarkStart w:id="16" w:name="_Toc84384447"/>
-      <w:bookmarkStart w:id="17" w:name="_Toc118839472"/>
-      <w:r>
-        <w:t>Задание 8</w:t>
-      </w:r>
-      <w:bookmarkEnd w:id="16"/>
-      <w:bookmarkEnd w:id="17"/>
-    </w:p>
-    <w:p>
-      <w:pPr>
-        <w:rPr>
-          <w:rFonts w:ascii="Times New Roman" w:hAnsi="Times New Roman" w:cs="Times New Roman"/>
-        </w:rPr>
-      </w:pPr>
-      <w:r>
-        <w:rPr>
-          <w:rFonts w:ascii="Times New Roman" w:hAnsi="Times New Roman" w:cs="Times New Roman"/>
-        </w:rPr>
-        <w:t xml:space="preserve">Сложить номера всех 5 вариантов заданий. </w:t>
-      </w:r>
-      <w:r>
+        <w:spacing w:before="240"/>
         <w:rPr>
           <w:rFonts w:ascii="Times New Roman" w:hAnsi="Times New Roman" w:cs="Times New Roman"/>
           <w:b/>
           <w:bCs/>
         </w:rPr>
-        <w:t>Умножить полученное число на 4</w:t>
-      </w:r>
-      <w:r>
-        <w:rPr>
-          <w:rFonts w:ascii="Times New Roman" w:hAnsi="Times New Roman" w:cs="Times New Roman"/>
-        </w:rPr>
-        <w:t>. Принять данное число как число информационных разрядов в передаваемом сообщении. Вычислить для данного числа минимальное число проверочных разрядов и коэффициент избыточности.</w:t>
-      </w:r>
-    </w:p>
-    <w:p>
-      <w:pPr>
-        <w:rPr>
-          <w:rFonts w:ascii="Times New Roman" w:hAnsi="Times New Roman" w:cs="Times New Roman"/>
-        </w:rPr>
-      </w:pPr>
-    </w:p>
-    <w:p>
-      <w:pPr>
+      </w:pPr>
+      <w:r>
         <w:rPr>
           <w:rFonts w:ascii="Times New Roman" w:hAnsi="Times New Roman" w:cs="Times New Roman"/>
           <w:b/>
           <w:bCs/>
         </w:rPr>
-      </w:pPr>
-      <w:r>
-        <w:rPr>
-          <w:rFonts w:ascii="Times New Roman" w:hAnsi="Times New Roman" w:cs="Times New Roman"/>
-          <w:b/>
-          <w:bCs/>
-        </w:rPr>
         <w:t>Основные этапы вычисления:</w:t>
       </w:r>
-    </w:p>
-    <w:p>
-      <w:pPr>
-        <w:rPr>
-          <w:rFonts w:ascii="Times New Roman" w:hAnsi="Times New Roman" w:cs="Times New Roman"/>
-          <w:b/>
-          <w:bCs/>
-        </w:rPr>
-      </w:pPr>
     </w:p>
     <w:p>
       <w:pPr>
@@ -16228,17 +16023,6 @@
     <w:p>
       <w:pPr>
         <w:pStyle w:val="Standard"/>
-        <w:ind w:left="720"/>
-        <w:jc w:val="both"/>
-        <w:rPr>
-          <w:rFonts w:ascii="Times New Roman" w:hAnsi="Times New Roman" w:cs="Times New Roman"/>
-          <w:color w:val="000000" w:themeColor="text1"/>
-        </w:rPr>
-      </w:pPr>
-    </w:p>
-    <w:p>
-      <w:pPr>
-        <w:pStyle w:val="Standard"/>
         <w:ind w:firstLine="709"/>
         <w:jc w:val="both"/>
         <w:rPr>
@@ -16410,18 +16194,6 @@
         </w:rPr>
         <w:t>32</w:t>
       </w:r>
-    </w:p>
-    <w:p>
-      <w:pPr>
-        <w:pStyle w:val="Standard"/>
-        <w:ind w:firstLine="709"/>
-        <w:jc w:val="both"/>
-        <w:rPr>
-          <w:rFonts w:ascii="Times New Roman" w:hAnsi="Times New Roman" w:cs="Times New Roman"/>
-          <w:color w:val="000000" w:themeColor="text1"/>
-          <w:lang w:val="en-US"/>
-        </w:rPr>
-      </w:pPr>
     </w:p>
     <w:p>
       <w:pPr>
@@ -16451,17 +16223,6 @@
         <w:jc w:val="both"/>
         <w:rPr>
           <w:rFonts w:ascii="Times New Roman" w:hAnsi="Times New Roman" w:cs="Times New Roman"/>
-          <w:color w:val="000000" w:themeColor="text1"/>
-        </w:rPr>
-      </w:pPr>
-    </w:p>
-    <w:p>
-      <w:pPr>
-        <w:pStyle w:val="Standard"/>
-        <w:ind w:left="720"/>
-        <w:jc w:val="both"/>
-        <w:rPr>
-          <w:rFonts w:ascii="Times New Roman" w:hAnsi="Times New Roman" w:cs="Times New Roman"/>
         </w:rPr>
       </w:pPr>
       <w:r>
@@ -16483,16 +16244,6 @@
         </w:rPr>
         <w:t xml:space="preserve"> ≥ r + i + 1          </w:t>
       </w:r>
-    </w:p>
-    <w:p>
-      <w:pPr>
-        <w:pStyle w:val="Standard"/>
-        <w:ind w:left="720"/>
-        <w:jc w:val="both"/>
-        <w:rPr>
-          <w:rFonts w:ascii="Times New Roman" w:hAnsi="Times New Roman" w:cs="Times New Roman"/>
-        </w:rPr>
-      </w:pPr>
     </w:p>
     <w:p>
       <w:pPr>
@@ -16530,13 +16281,132 @@
     <w:p>
       <w:pPr>
         <w:pStyle w:val="Standard"/>
+        <w:numPr>
+          <w:ilvl w:val="0"/>
+          <w:numId w:val="21"/>
+        </w:numPr>
+        <w:jc w:val="both"/>
+        <w:rPr>
+          <w:rFonts w:ascii="Times New Roman" w:hAnsi="Times New Roman" w:cs="Times New Roman"/>
+          <w:color w:val="000000" w:themeColor="text1"/>
+        </w:rPr>
+      </w:pPr>
+      <w:r>
+        <w:rPr>
+          <w:rFonts w:ascii="Times New Roman" w:hAnsi="Times New Roman" w:cs="Times New Roman"/>
+        </w:rPr>
+        <w:t>Вычисляем коэффициент избыточности по формуле</w:t>
+      </w:r>
+    </w:p>
+    <w:p>
+      <w:pPr>
+        <w:pStyle w:val="Standard"/>
         <w:ind w:left="720"/>
         <w:jc w:val="both"/>
         <w:rPr>
           <w:rFonts w:ascii="Times New Roman" w:hAnsi="Times New Roman" w:cs="Times New Roman"/>
-          <w:color w:val="000000" w:themeColor="text1"/>
-        </w:rPr>
-      </w:pPr>
+        </w:rPr>
+      </w:pPr>
+      <w:r>
+        <w:rPr>
+          <w:rFonts w:ascii="Times New Roman" w:hAnsi="Times New Roman" w:cs="Times New Roman"/>
+          <w:lang w:val="en-US"/>
+        </w:rPr>
+        <w:t>r</w:t>
+      </w:r>
+      <w:r>
+        <w:rPr>
+          <w:rFonts w:ascii="Times New Roman" w:hAnsi="Times New Roman" w:cs="Times New Roman"/>
+        </w:rPr>
+        <w:t xml:space="preserve"> </w:t>
+      </w:r>
+      <w:r>
+        <w:rPr>
+          <w:rFonts w:ascii="Times New Roman" w:hAnsi="Times New Roman" w:cs="Times New Roman"/>
+          <w:lang w:val="en-US"/>
+        </w:rPr>
+        <w:t>/</w:t>
+      </w:r>
+      <w:r>
+        <w:rPr>
+          <w:rFonts w:ascii="Times New Roman" w:hAnsi="Times New Roman" w:cs="Times New Roman"/>
+        </w:rPr>
+        <w:t xml:space="preserve"> </w:t>
+      </w:r>
+      <w:r>
+        <w:rPr>
+          <w:rFonts w:ascii="Times New Roman" w:hAnsi="Times New Roman" w:cs="Times New Roman"/>
+          <w:lang w:val="en-US"/>
+        </w:rPr>
+        <w:t>n = r</w:t>
+      </w:r>
+      <w:r>
+        <w:rPr>
+          <w:rFonts w:ascii="Times New Roman" w:hAnsi="Times New Roman" w:cs="Times New Roman"/>
+        </w:rPr>
+        <w:t xml:space="preserve"> </w:t>
+      </w:r>
+      <w:r>
+        <w:rPr>
+          <w:rFonts w:ascii="Times New Roman" w:hAnsi="Times New Roman" w:cs="Times New Roman"/>
+          <w:lang w:val="en-US"/>
+        </w:rPr>
+        <w:t>/</w:t>
+      </w:r>
+      <w:r>
+        <w:rPr>
+          <w:rFonts w:ascii="Times New Roman" w:hAnsi="Times New Roman" w:cs="Times New Roman"/>
+        </w:rPr>
+        <w:t xml:space="preserve"> </w:t>
+      </w:r>
+      <w:r>
+        <w:rPr>
+          <w:rFonts w:ascii="Times New Roman" w:hAnsi="Times New Roman" w:cs="Times New Roman"/>
+          <w:lang w:val="en-US"/>
+        </w:rPr>
+        <w:t>(r</w:t>
+      </w:r>
+      <w:r>
+        <w:rPr>
+          <w:rFonts w:ascii="Times New Roman" w:hAnsi="Times New Roman" w:cs="Times New Roman"/>
+        </w:rPr>
+        <w:t xml:space="preserve"> </w:t>
+      </w:r>
+      <w:r>
+        <w:rPr>
+          <w:rFonts w:ascii="Times New Roman" w:hAnsi="Times New Roman" w:cs="Times New Roman"/>
+          <w:lang w:val="en-US"/>
+        </w:rPr>
+        <w:t>+</w:t>
+      </w:r>
+      <w:r>
+        <w:rPr>
+          <w:rFonts w:ascii="Times New Roman" w:hAnsi="Times New Roman" w:cs="Times New Roman"/>
+        </w:rPr>
+        <w:t xml:space="preserve"> </w:t>
+      </w:r>
+      <w:proofErr w:type="spellStart"/>
+      <w:r>
+        <w:rPr>
+          <w:rFonts w:ascii="Times New Roman" w:hAnsi="Times New Roman" w:cs="Times New Roman"/>
+          <w:lang w:val="en-US"/>
+        </w:rPr>
+        <w:t>i</w:t>
+      </w:r>
+      <w:proofErr w:type="spellEnd"/>
+      <w:r>
+        <w:rPr>
+          <w:rFonts w:ascii="Times New Roman" w:hAnsi="Times New Roman" w:cs="Times New Roman"/>
+          <w:lang w:val="en-US"/>
+        </w:rPr>
+        <w:t xml:space="preserve">) </w:t>
+      </w:r>
+      <w:r>
+        <w:rPr>
+          <w:rFonts w:ascii="Times New Roman" w:hAnsi="Times New Roman" w:cs="Times New Roman"/>
+        </w:rPr>
+        <w:t xml:space="preserve">         </w:t>
+      </w:r>
     </w:p>
     <w:p>
       <w:pPr>
@@ -16549,156 +16419,6 @@
         <w:rPr>
           <w:rFonts w:ascii="Times New Roman" w:hAnsi="Times New Roman" w:cs="Times New Roman"/>
           <w:color w:val="000000" w:themeColor="text1"/>
-        </w:rPr>
-      </w:pPr>
-      <w:r>
-        <w:rPr>
-          <w:rFonts w:ascii="Times New Roman" w:hAnsi="Times New Roman" w:cs="Times New Roman"/>
-        </w:rPr>
-        <w:t>Вычисляем коэффициент избыточности по формуле</w:t>
-      </w:r>
-    </w:p>
-    <w:p>
-      <w:pPr>
-        <w:pStyle w:val="Standard"/>
-        <w:jc w:val="both"/>
-        <w:rPr>
-          <w:rFonts w:ascii="Times New Roman" w:hAnsi="Times New Roman" w:cs="Times New Roman"/>
-          <w:color w:val="000000" w:themeColor="text1"/>
-        </w:rPr>
-      </w:pPr>
-    </w:p>
-    <w:p>
-      <w:pPr>
-        <w:pStyle w:val="Standard"/>
-        <w:ind w:left="720"/>
-        <w:jc w:val="both"/>
-        <w:rPr>
-          <w:rFonts w:ascii="Times New Roman" w:hAnsi="Times New Roman" w:cs="Times New Roman"/>
-        </w:rPr>
-      </w:pPr>
-      <w:r>
-        <w:rPr>
-          <w:rFonts w:ascii="Times New Roman" w:hAnsi="Times New Roman" w:cs="Times New Roman"/>
-          <w:lang w:val="en-US"/>
-        </w:rPr>
-        <w:t>r</w:t>
-      </w:r>
-      <w:r>
-        <w:rPr>
-          <w:rFonts w:ascii="Times New Roman" w:hAnsi="Times New Roman" w:cs="Times New Roman"/>
-        </w:rPr>
-        <w:t xml:space="preserve"> </w:t>
-      </w:r>
-      <w:r>
-        <w:rPr>
-          <w:rFonts w:ascii="Times New Roman" w:hAnsi="Times New Roman" w:cs="Times New Roman"/>
-          <w:lang w:val="en-US"/>
-        </w:rPr>
-        <w:t>/</w:t>
-      </w:r>
-      <w:r>
-        <w:rPr>
-          <w:rFonts w:ascii="Times New Roman" w:hAnsi="Times New Roman" w:cs="Times New Roman"/>
-        </w:rPr>
-        <w:t xml:space="preserve"> </w:t>
-      </w:r>
-      <w:r>
-        <w:rPr>
-          <w:rFonts w:ascii="Times New Roman" w:hAnsi="Times New Roman" w:cs="Times New Roman"/>
-          <w:lang w:val="en-US"/>
-        </w:rPr>
-        <w:t>n = r</w:t>
-      </w:r>
-      <w:r>
-        <w:rPr>
-          <w:rFonts w:ascii="Times New Roman" w:hAnsi="Times New Roman" w:cs="Times New Roman"/>
-        </w:rPr>
-        <w:t xml:space="preserve"> </w:t>
-      </w:r>
-      <w:r>
-        <w:rPr>
-          <w:rFonts w:ascii="Times New Roman" w:hAnsi="Times New Roman" w:cs="Times New Roman"/>
-          <w:lang w:val="en-US"/>
-        </w:rPr>
-        <w:t>/</w:t>
-      </w:r>
-      <w:r>
-        <w:rPr>
-          <w:rFonts w:ascii="Times New Roman" w:hAnsi="Times New Roman" w:cs="Times New Roman"/>
-        </w:rPr>
-        <w:t xml:space="preserve"> </w:t>
-      </w:r>
-      <w:r>
-        <w:rPr>
-          <w:rFonts w:ascii="Times New Roman" w:hAnsi="Times New Roman" w:cs="Times New Roman"/>
-          <w:lang w:val="en-US"/>
-        </w:rPr>
-        <w:t>(r</w:t>
-      </w:r>
-      <w:r>
-        <w:rPr>
-          <w:rFonts w:ascii="Times New Roman" w:hAnsi="Times New Roman" w:cs="Times New Roman"/>
-        </w:rPr>
-        <w:t xml:space="preserve"> </w:t>
-      </w:r>
-      <w:r>
-        <w:rPr>
-          <w:rFonts w:ascii="Times New Roman" w:hAnsi="Times New Roman" w:cs="Times New Roman"/>
-          <w:lang w:val="en-US"/>
-        </w:rPr>
-        <w:t>+</w:t>
-      </w:r>
-      <w:r>
-        <w:rPr>
-          <w:rFonts w:ascii="Times New Roman" w:hAnsi="Times New Roman" w:cs="Times New Roman"/>
-        </w:rPr>
-        <w:t xml:space="preserve"> </w:t>
-      </w:r>
-      <w:proofErr w:type="spellStart"/>
-      <w:r>
-        <w:rPr>
-          <w:rFonts w:ascii="Times New Roman" w:hAnsi="Times New Roman" w:cs="Times New Roman"/>
-          <w:lang w:val="en-US"/>
-        </w:rPr>
-        <w:t>i</w:t>
-      </w:r>
-      <w:proofErr w:type="spellEnd"/>
-      <w:r>
-        <w:rPr>
-          <w:rFonts w:ascii="Times New Roman" w:hAnsi="Times New Roman" w:cs="Times New Roman"/>
-          <w:lang w:val="en-US"/>
-        </w:rPr>
-        <w:t xml:space="preserve">) </w:t>
-      </w:r>
-      <w:r>
-        <w:rPr>
-          <w:rFonts w:ascii="Times New Roman" w:hAnsi="Times New Roman" w:cs="Times New Roman"/>
-        </w:rPr>
-        <w:t xml:space="preserve">         </w:t>
-      </w:r>
-    </w:p>
-    <w:p>
-      <w:pPr>
-        <w:pStyle w:val="Standard"/>
-        <w:ind w:left="720"/>
-        <w:jc w:val="both"/>
-        <w:rPr>
-          <w:rFonts w:ascii="Times New Roman" w:hAnsi="Times New Roman" w:cs="Times New Roman"/>
-        </w:rPr>
-      </w:pPr>
-    </w:p>
-    <w:p>
-      <w:pPr>
-        <w:pStyle w:val="Standard"/>
-        <w:numPr>
-          <w:ilvl w:val="0"/>
-          <w:numId w:val="21"/>
-        </w:numPr>
-        <w:jc w:val="both"/>
-        <w:rPr>
-          <w:rFonts w:ascii="Times New Roman" w:hAnsi="Times New Roman" w:cs="Times New Roman"/>
-          <w:color w:val="000000" w:themeColor="text1"/>
           <w:lang w:val="en-US"/>
         </w:rPr>
       </w:pPr>
@@ -16743,18 +16463,6 @@
     <w:p>
       <w:pPr>
         <w:pStyle w:val="Standard"/>
-        <w:ind w:left="720"/>
-        <w:jc w:val="both"/>
-        <w:rPr>
-          <w:rFonts w:ascii="Times New Roman" w:hAnsi="Times New Roman" w:cs="Times New Roman"/>
-          <w:color w:val="000000" w:themeColor="text1"/>
-          <w:lang w:val="en-US"/>
-        </w:rPr>
-      </w:pPr>
-    </w:p>
-    <w:p>
-      <w:pPr>
-        <w:pStyle w:val="Standard"/>
         <w:spacing w:after="600"/>
         <w:jc w:val="both"/>
         <w:rPr>
@@ -16768,11 +16476,21 @@
           <w:b/>
           <w:bCs/>
         </w:rPr>
-        <w:t>Ответ:</w:t>
-      </w:r>
-      <w:r>
-        <w:rPr>
-          <w:rFonts w:ascii="Times New Roman" w:hAnsi="Times New Roman" w:cs="Times New Roman"/>
+        <w:t>Ответ</w:t>
+      </w:r>
+      <w:r>
+        <w:rPr>
+          <w:rFonts w:ascii="Times New Roman" w:hAnsi="Times New Roman" w:cs="Times New Roman"/>
+          <w:b/>
+          <w:bCs/>
+          <w:lang w:val="en-US"/>
+        </w:rPr>
+        <w:t>:</w:t>
+      </w:r>
+      <w:r>
+        <w:rPr>
+          <w:rFonts w:ascii="Times New Roman" w:hAnsi="Times New Roman" w:cs="Times New Roman"/>
+          <w:lang w:val="en-US"/>
         </w:rPr>
         <w:t xml:space="preserve"> </w:t>
       </w:r>
@@ -16786,6 +16504,7 @@
       <w:r>
         <w:rPr>
           <w:rFonts w:ascii="Times New Roman" w:hAnsi="Times New Roman" w:cs="Times New Roman"/>
+          <w:lang w:val="en-US"/>
         </w:rPr>
         <w:t>1</w:t>
       </w:r>
@@ -16817,6 +16536,7 @@
           <w:sz w:val="25"/>
           <w:szCs w:val="25"/>
           <w:shd w:val="clear" w:color="auto" w:fill="FFFFFF"/>
+          <w:lang w:val="en-US"/>
         </w:rPr>
         <w:t>≈</w:t>
       </w:r>
@@ -16852,12 +16572,24 @@
     <w:p>
       <w:pPr>
         <w:pStyle w:val="1"/>
-      </w:pPr>
-      <w:bookmarkStart w:id="18" w:name="_Toc118839473"/>
-      <w:r>
-        <w:t>Дополнительное задание</w:t>
-      </w:r>
-      <w:bookmarkEnd w:id="18"/>
+        <w:rPr>
+          <w:lang w:val="en-US"/>
+        </w:rPr>
+      </w:pPr>
+      <w:bookmarkStart w:id="17" w:name="_Toc118839473"/>
+      <w:r>
+        <w:t>Дополнительное</w:t>
+      </w:r>
+      <w:r>
+        <w:rPr>
+          <w:lang w:val="en-US"/>
+        </w:rPr>
+        <w:t xml:space="preserve"> </w:t>
+      </w:r>
+      <w:r>
+        <w:t>задание</w:t>
+      </w:r>
+      <w:bookmarkEnd w:id="17"/>
     </w:p>
     <w:p>
       <w:pPr>
@@ -16871,7 +16603,7 @@
           <w:color w:val="auto"/>
           <w:sz w:val="20"/>
           <w:szCs w:val="20"/>
-          <w:lang w:eastAsia="ru-RU" w:bidi="ar-SA"/>
+          <w:lang w:val="en-US" w:eastAsia="ru-RU" w:bidi="ar-SA"/>
         </w:rPr>
       </w:pPr>
       <w:r>
@@ -16894,7 +16626,7 @@
           <w:color w:val="auto"/>
           <w:sz w:val="20"/>
           <w:szCs w:val="20"/>
-          <w:lang w:eastAsia="ru-RU" w:bidi="ar-SA"/>
+          <w:lang w:val="en-US" w:eastAsia="ru-RU" w:bidi="ar-SA"/>
         </w:rPr>
         <w:t xml:space="preserve"> </w:t>
       </w:r>
@@ -16923,7 +16655,7 @@
           <w:color w:val="auto"/>
           <w:sz w:val="20"/>
           <w:szCs w:val="20"/>
-          <w:lang w:eastAsia="ru-RU" w:bidi="ar-SA"/>
+          <w:lang w:val="en-US" w:eastAsia="ru-RU" w:bidi="ar-SA"/>
         </w:rPr>
       </w:pPr>
     </w:p>
@@ -16939,7 +16671,7 @@
           <w:color w:val="auto"/>
           <w:sz w:val="20"/>
           <w:szCs w:val="20"/>
-          <w:lang w:eastAsia="ru-RU" w:bidi="ar-SA"/>
+          <w:lang w:val="en-US" w:eastAsia="ru-RU" w:bidi="ar-SA"/>
         </w:rPr>
       </w:pPr>
       <w:r>
@@ -16962,7 +16694,7 @@
           <w:color w:val="auto"/>
           <w:sz w:val="20"/>
           <w:szCs w:val="20"/>
-          <w:lang w:eastAsia="ru-RU" w:bidi="ar-SA"/>
+          <w:lang w:val="en-US" w:eastAsia="ru-RU" w:bidi="ar-SA"/>
         </w:rPr>
         <w:t xml:space="preserve"> (</w:t>
       </w:r>
@@ -16990,7 +16722,7 @@
           <w:color w:val="auto"/>
           <w:sz w:val="20"/>
           <w:szCs w:val="20"/>
-          <w:lang w:eastAsia="ru-RU" w:bidi="ar-SA"/>
+          <w:lang w:val="en-US" w:eastAsia="ru-RU" w:bidi="ar-SA"/>
         </w:rPr>
         <w:tab/>
       </w:r>
@@ -17312,7 +17044,6 @@
         <w:tab/>
       </w:r>
       <w:proofErr w:type="spellStart"/>
-      <w:proofErr w:type="gramStart"/>
       <w:r>
         <w:rPr>
           <w:rFonts w:cs="Lucida Sans"/>
@@ -17336,20 +17067,7 @@
           <w:szCs w:val="20"/>
           <w:lang w:val="en-US" w:eastAsia="ru-RU" w:bidi="ar-SA"/>
         </w:rPr>
-        <w:t xml:space="preserve"> :</w:t>
-      </w:r>
-      <w:proofErr w:type="gramEnd"/>
-      <w:r>
-        <w:rPr>
-          <w:rFonts w:cs="Lucida Sans"/>
-          <w:i w:val="0"/>
-          <w:iCs w:val="0"/>
-          <w:color w:val="auto"/>
-          <w:sz w:val="20"/>
-          <w:szCs w:val="20"/>
-          <w:lang w:val="en-US" w:eastAsia="ru-RU" w:bidi="ar-SA"/>
-        </w:rPr>
-        <w:t>= make([]int, 7)</w:t>
+        <w:t xml:space="preserve"> := make([]int, 7)</w:t>
       </w:r>
     </w:p>
     <w:p>
@@ -17488,7 +17206,6 @@
         <w:tab/>
       </w:r>
       <w:proofErr w:type="spellStart"/>
-      <w:proofErr w:type="gramStart"/>
       <w:r>
         <w:rPr>
           <w:rFonts w:cs="Lucida Sans"/>
@@ -17501,6 +17218,7 @@
         </w:rPr>
         <w:t>fmt</w:t>
       </w:r>
+      <w:proofErr w:type="spellEnd"/>
       <w:r>
         <w:rPr>
           <w:rFonts w:cs="Lucida Sans"/>
@@ -17525,8 +17243,6 @@
         </w:rPr>
         <w:t>Print</w:t>
       </w:r>
-      <w:proofErr w:type="spellEnd"/>
-      <w:proofErr w:type="gramEnd"/>
       <w:r>
         <w:rPr>
           <w:rFonts w:cs="Lucida Sans"/>
@@ -17685,33 +17401,7 @@
           <w:szCs w:val="20"/>
           <w:lang w:val="en-US" w:eastAsia="ru-RU" w:bidi="ar-SA"/>
         </w:rPr>
-        <w:t xml:space="preserve">_, </w:t>
-      </w:r>
-      <w:proofErr w:type="gramStart"/>
-      <w:r>
-        <w:rPr>
-          <w:rFonts w:cs="Lucida Sans"/>
-          <w:i w:val="0"/>
-          <w:iCs w:val="0"/>
-          <w:color w:val="auto"/>
-          <w:sz w:val="20"/>
-          <w:szCs w:val="20"/>
-          <w:lang w:val="en-US" w:eastAsia="ru-RU" w:bidi="ar-SA"/>
-        </w:rPr>
-        <w:t>err :</w:t>
-      </w:r>
-      <w:proofErr w:type="gramEnd"/>
-      <w:r>
-        <w:rPr>
-          <w:rFonts w:cs="Lucida Sans"/>
-          <w:i w:val="0"/>
-          <w:iCs w:val="0"/>
-          <w:color w:val="auto"/>
-          <w:sz w:val="20"/>
-          <w:szCs w:val="20"/>
-          <w:lang w:val="en-US" w:eastAsia="ru-RU" w:bidi="ar-SA"/>
-        </w:rPr>
-        <w:t xml:space="preserve">= </w:t>
+        <w:t xml:space="preserve">_, err := </w:t>
       </w:r>
       <w:proofErr w:type="spellStart"/>
       <w:r>
@@ -17804,33 +17494,7 @@
           <w:lang w:val="en-US" w:eastAsia="ru-RU" w:bidi="ar-SA"/>
         </w:rPr>
         <w:tab/>
-        <w:t xml:space="preserve">match, </w:t>
-      </w:r>
-      <w:proofErr w:type="gramStart"/>
-      <w:r>
-        <w:rPr>
-          <w:rFonts w:cs="Lucida Sans"/>
-          <w:i w:val="0"/>
-          <w:iCs w:val="0"/>
-          <w:color w:val="auto"/>
-          <w:sz w:val="20"/>
-          <w:szCs w:val="20"/>
-          <w:lang w:val="en-US" w:eastAsia="ru-RU" w:bidi="ar-SA"/>
-        </w:rPr>
-        <w:t>_ :</w:t>
-      </w:r>
-      <w:proofErr w:type="gramEnd"/>
-      <w:r>
-        <w:rPr>
-          <w:rFonts w:cs="Lucida Sans"/>
-          <w:i w:val="0"/>
-          <w:iCs w:val="0"/>
-          <w:color w:val="auto"/>
-          <w:sz w:val="20"/>
-          <w:szCs w:val="20"/>
-          <w:lang w:val="en-US" w:eastAsia="ru-RU" w:bidi="ar-SA"/>
-        </w:rPr>
-        <w:t xml:space="preserve">= </w:t>
+        <w:t xml:space="preserve">match, _ := </w:t>
       </w:r>
       <w:proofErr w:type="spellStart"/>
       <w:r>
@@ -17923,33 +17587,7 @@
           <w:lang w:val="en-US" w:eastAsia="ru-RU" w:bidi="ar-SA"/>
         </w:rPr>
         <w:tab/>
-        <w:t xml:space="preserve">if </w:t>
-      </w:r>
-      <w:proofErr w:type="gramStart"/>
-      <w:r>
-        <w:rPr>
-          <w:rFonts w:cs="Lucida Sans"/>
-          <w:i w:val="0"/>
-          <w:iCs w:val="0"/>
-          <w:color w:val="auto"/>
-          <w:sz w:val="20"/>
-          <w:szCs w:val="20"/>
-          <w:lang w:val="en-US" w:eastAsia="ru-RU" w:bidi="ar-SA"/>
-        </w:rPr>
-        <w:t>err !</w:t>
-      </w:r>
-      <w:proofErr w:type="gramEnd"/>
-      <w:r>
-        <w:rPr>
-          <w:rFonts w:cs="Lucida Sans"/>
-          <w:i w:val="0"/>
-          <w:iCs w:val="0"/>
-          <w:color w:val="auto"/>
-          <w:sz w:val="20"/>
-          <w:szCs w:val="20"/>
-          <w:lang w:val="en-US" w:eastAsia="ru-RU" w:bidi="ar-SA"/>
-        </w:rPr>
-        <w:t>= nil || !match {</w:t>
+        <w:t>if err != nil || !match {</w:t>
       </w:r>
     </w:p>
     <w:p>
@@ -18004,7 +17642,6 @@
         <w:tab/>
       </w:r>
       <w:proofErr w:type="spellStart"/>
-      <w:proofErr w:type="gramStart"/>
       <w:r>
         <w:rPr>
           <w:rFonts w:cs="Lucida Sans"/>
@@ -18018,7 +17655,6 @@
         <w:t>log.Fatalln</w:t>
       </w:r>
       <w:proofErr w:type="spellEnd"/>
-      <w:proofErr w:type="gramEnd"/>
       <w:r>
         <w:rPr>
           <w:rFonts w:cs="Lucida Sans"/>
@@ -18161,7 +17797,6 @@
           <w:szCs w:val="20"/>
           <w:lang w:val="en-US" w:eastAsia="ru-RU" w:bidi="ar-SA"/>
         </w:rPr>
-        <w:lastRenderedPageBreak/>
         <w:tab/>
       </w:r>
       <w:r>
@@ -18242,33 +17877,7 @@
           <w:szCs w:val="20"/>
           <w:lang w:val="en-US" w:eastAsia="ru-RU" w:bidi="ar-SA"/>
         </w:rPr>
-        <w:t xml:space="preserve">, </w:t>
-      </w:r>
-      <w:proofErr w:type="gramStart"/>
-      <w:r>
-        <w:rPr>
-          <w:rFonts w:cs="Lucida Sans"/>
-          <w:i w:val="0"/>
-          <w:iCs w:val="0"/>
-          <w:color w:val="auto"/>
-          <w:sz w:val="20"/>
-          <w:szCs w:val="20"/>
-          <w:lang w:val="en-US" w:eastAsia="ru-RU" w:bidi="ar-SA"/>
-        </w:rPr>
-        <w:t>v :</w:t>
-      </w:r>
-      <w:proofErr w:type="gramEnd"/>
-      <w:r>
-        <w:rPr>
-          <w:rFonts w:cs="Lucida Sans"/>
-          <w:i w:val="0"/>
-          <w:iCs w:val="0"/>
-          <w:color w:val="auto"/>
-          <w:sz w:val="20"/>
-          <w:szCs w:val="20"/>
-          <w:lang w:val="en-US" w:eastAsia="ru-RU" w:bidi="ar-SA"/>
-        </w:rPr>
-        <w:t xml:space="preserve">= range </w:t>
+        <w:t xml:space="preserve">, v := range </w:t>
       </w:r>
       <w:proofErr w:type="spellStart"/>
       <w:r>
@@ -18401,7 +18010,6 @@
         <w:t xml:space="preserve">], _ = </w:t>
       </w:r>
       <w:proofErr w:type="spellStart"/>
-      <w:proofErr w:type="gramStart"/>
       <w:r>
         <w:rPr>
           <w:rFonts w:cs="Lucida Sans"/>
@@ -18415,7 +18023,6 @@
         <w:t>strconv.Atoi</w:t>
       </w:r>
       <w:proofErr w:type="spellEnd"/>
-      <w:proofErr w:type="gramEnd"/>
       <w:r>
         <w:rPr>
           <w:rFonts w:cs="Lucida Sans"/>
@@ -18525,32 +18132,7 @@
           <w:lang w:val="en-US" w:eastAsia="ru-RU" w:bidi="ar-SA"/>
         </w:rPr>
         <w:tab/>
-      </w:r>
-      <w:proofErr w:type="gramStart"/>
-      <w:r>
-        <w:rPr>
-          <w:rFonts w:cs="Lucida Sans"/>
-          <w:i w:val="0"/>
-          <w:iCs w:val="0"/>
-          <w:color w:val="auto"/>
-          <w:sz w:val="20"/>
-          <w:szCs w:val="20"/>
-          <w:lang w:val="en-US" w:eastAsia="ru-RU" w:bidi="ar-SA"/>
-        </w:rPr>
-        <w:t>bitmap :</w:t>
-      </w:r>
-      <w:proofErr w:type="gramEnd"/>
-      <w:r>
-        <w:rPr>
-          <w:rFonts w:cs="Lucida Sans"/>
-          <w:i w:val="0"/>
-          <w:iCs w:val="0"/>
-          <w:color w:val="auto"/>
-          <w:sz w:val="20"/>
-          <w:szCs w:val="20"/>
-          <w:lang w:val="en-US" w:eastAsia="ru-RU" w:bidi="ar-SA"/>
-        </w:rPr>
-        <w:t>= map[int]string{</w:t>
+        <w:t>bitmap := map[int]string{</w:t>
       </w:r>
     </w:p>
     <w:p>
@@ -18898,7 +18480,6 @@
         <w:t xml:space="preserve">s1 = </w:t>
       </w:r>
       <w:proofErr w:type="spellStart"/>
-      <w:proofErr w:type="gramStart"/>
       <w:r>
         <w:rPr>
           <w:rFonts w:cs="Lucida Sans"/>
@@ -18922,20 +18503,7 @@
           <w:szCs w:val="20"/>
           <w:lang w:val="en-US" w:eastAsia="ru-RU" w:bidi="ar-SA"/>
         </w:rPr>
-        <w:t>[</w:t>
-      </w:r>
-      <w:proofErr w:type="gramEnd"/>
-      <w:r>
-        <w:rPr>
-          <w:rFonts w:cs="Lucida Sans"/>
-          <w:i w:val="0"/>
-          <w:iCs w:val="0"/>
-          <w:color w:val="auto"/>
-          <w:sz w:val="20"/>
-          <w:szCs w:val="20"/>
-          <w:lang w:val="en-US" w:eastAsia="ru-RU" w:bidi="ar-SA"/>
-        </w:rPr>
-        <w:t xml:space="preserve">0] ^ </w:t>
+        <w:t xml:space="preserve">[0] ^ </w:t>
       </w:r>
       <w:proofErr w:type="spellStart"/>
       <w:r>
@@ -19045,7 +18613,6 @@
         <w:t xml:space="preserve">s2 = </w:t>
       </w:r>
       <w:proofErr w:type="spellStart"/>
-      <w:proofErr w:type="gramStart"/>
       <w:r>
         <w:rPr>
           <w:rFonts w:cs="Lucida Sans"/>
@@ -19069,20 +18636,7 @@
           <w:szCs w:val="20"/>
           <w:lang w:val="en-US" w:eastAsia="ru-RU" w:bidi="ar-SA"/>
         </w:rPr>
-        <w:t>[</w:t>
-      </w:r>
-      <w:proofErr w:type="gramEnd"/>
-      <w:r>
-        <w:rPr>
-          <w:rFonts w:cs="Lucida Sans"/>
-          <w:i w:val="0"/>
-          <w:iCs w:val="0"/>
-          <w:color w:val="auto"/>
-          <w:sz w:val="20"/>
-          <w:szCs w:val="20"/>
-          <w:lang w:val="en-US" w:eastAsia="ru-RU" w:bidi="ar-SA"/>
-        </w:rPr>
-        <w:t xml:space="preserve">1] ^ </w:t>
+        <w:t xml:space="preserve">[1] ^ </w:t>
       </w:r>
       <w:proofErr w:type="spellStart"/>
       <w:r>
@@ -19192,7 +18746,6 @@
         <w:t xml:space="preserve">s3 = </w:t>
       </w:r>
       <w:proofErr w:type="spellStart"/>
-      <w:proofErr w:type="gramStart"/>
       <w:r>
         <w:rPr>
           <w:rFonts w:cs="Lucida Sans"/>
@@ -19216,20 +18769,7 @@
           <w:szCs w:val="20"/>
           <w:lang w:val="en-US" w:eastAsia="ru-RU" w:bidi="ar-SA"/>
         </w:rPr>
-        <w:t>[</w:t>
-      </w:r>
-      <w:proofErr w:type="gramEnd"/>
-      <w:r>
-        <w:rPr>
-          <w:rFonts w:cs="Lucida Sans"/>
-          <w:i w:val="0"/>
-          <w:iCs w:val="0"/>
-          <w:color w:val="auto"/>
-          <w:sz w:val="20"/>
-          <w:szCs w:val="20"/>
-          <w:lang w:val="en-US" w:eastAsia="ru-RU" w:bidi="ar-SA"/>
-        </w:rPr>
-        <w:t xml:space="preserve">3] ^ </w:t>
+        <w:t xml:space="preserve">[3] ^ </w:t>
       </w:r>
       <w:proofErr w:type="spellStart"/>
       <w:r>
@@ -19361,33 +18901,7 @@
           <w:szCs w:val="20"/>
           <w:lang w:val="en-US" w:eastAsia="ru-RU" w:bidi="ar-SA"/>
         </w:rPr>
-        <w:t xml:space="preserve">, </w:t>
-      </w:r>
-      <w:proofErr w:type="gramStart"/>
-      <w:r>
-        <w:rPr>
-          <w:rFonts w:cs="Lucida Sans"/>
-          <w:i w:val="0"/>
-          <w:iCs w:val="0"/>
-          <w:color w:val="auto"/>
-          <w:sz w:val="20"/>
-          <w:szCs w:val="20"/>
-          <w:lang w:val="en-US" w:eastAsia="ru-RU" w:bidi="ar-SA"/>
-        </w:rPr>
-        <w:t>err :</w:t>
-      </w:r>
-      <w:proofErr w:type="gramEnd"/>
-      <w:r>
-        <w:rPr>
-          <w:rFonts w:cs="Lucida Sans"/>
-          <w:i w:val="0"/>
-          <w:iCs w:val="0"/>
-          <w:color w:val="auto"/>
-          <w:sz w:val="20"/>
-          <w:szCs w:val="20"/>
-          <w:lang w:val="en-US" w:eastAsia="ru-RU" w:bidi="ar-SA"/>
-        </w:rPr>
-        <w:t xml:space="preserve">= </w:t>
+        <w:t xml:space="preserve">, err := </w:t>
       </w:r>
       <w:proofErr w:type="spellStart"/>
       <w:r>
@@ -19494,33 +19008,7 @@
           <w:lang w:val="en-US" w:eastAsia="ru-RU" w:bidi="ar-SA"/>
         </w:rPr>
         <w:tab/>
-        <w:t xml:space="preserve">if </w:t>
-      </w:r>
-      <w:proofErr w:type="gramStart"/>
-      <w:r>
-        <w:rPr>
-          <w:rFonts w:cs="Lucida Sans"/>
-          <w:i w:val="0"/>
-          <w:iCs w:val="0"/>
-          <w:color w:val="auto"/>
-          <w:sz w:val="20"/>
-          <w:szCs w:val="20"/>
-          <w:lang w:val="en-US" w:eastAsia="ru-RU" w:bidi="ar-SA"/>
-        </w:rPr>
-        <w:t>err !</w:t>
-      </w:r>
-      <w:proofErr w:type="gramEnd"/>
-      <w:r>
-        <w:rPr>
-          <w:rFonts w:cs="Lucida Sans"/>
-          <w:i w:val="0"/>
-          <w:iCs w:val="0"/>
-          <w:color w:val="auto"/>
-          <w:sz w:val="20"/>
-          <w:szCs w:val="20"/>
-          <w:lang w:val="en-US" w:eastAsia="ru-RU" w:bidi="ar-SA"/>
-        </w:rPr>
-        <w:t>= nil {</w:t>
+        <w:t>if err != nil {</w:t>
       </w:r>
     </w:p>
     <w:p>
@@ -19563,7 +19051,6 @@
         <w:tab/>
       </w:r>
       <w:proofErr w:type="spellStart"/>
-      <w:proofErr w:type="gramStart"/>
       <w:r>
         <w:rPr>
           <w:rFonts w:cs="Lucida Sans"/>
@@ -19577,7 +19064,6 @@
         <w:t>log.Fatalln</w:t>
       </w:r>
       <w:proofErr w:type="spellEnd"/>
-      <w:proofErr w:type="gramEnd"/>
       <w:r>
         <w:rPr>
           <w:rFonts w:cs="Lucida Sans"/>
@@ -19616,6 +19102,7 @@
           <w:szCs w:val="20"/>
           <w:lang w:val="en-US" w:eastAsia="ru-RU" w:bidi="ar-SA"/>
         </w:rPr>
+        <w:lastRenderedPageBreak/>
         <w:tab/>
         <w:t>}</w:t>
       </w:r>
@@ -19715,21 +19202,45 @@
         <w:tab/>
       </w:r>
       <w:proofErr w:type="spellStart"/>
-      <w:proofErr w:type="gramStart"/>
-      <w:r>
-        <w:rPr>
-          <w:rFonts w:cs="Lucida Sans"/>
-          <w:i w:val="0"/>
-          <w:iCs w:val="0"/>
-          <w:color w:val="auto"/>
-          <w:sz w:val="20"/>
-          <w:szCs w:val="20"/>
-          <w:lang w:val="en-US" w:eastAsia="ru-RU" w:bidi="ar-SA"/>
-        </w:rPr>
-        <w:t>fmt.Println</w:t>
+      <w:r>
+        <w:rPr>
+          <w:rFonts w:cs="Lucida Sans"/>
+          <w:i w:val="0"/>
+          <w:iCs w:val="0"/>
+          <w:color w:val="auto"/>
+          <w:sz w:val="20"/>
+          <w:szCs w:val="20"/>
+          <w:lang w:val="en-US" w:eastAsia="ru-RU" w:bidi="ar-SA"/>
+        </w:rPr>
+        <w:t>fmt</w:t>
       </w:r>
       <w:proofErr w:type="spellEnd"/>
-      <w:proofErr w:type="gramEnd"/>
+      <w:r>
+        <w:rPr>
+          <w:rFonts w:cs="Lucida Sans"/>
+          <w:i w:val="0"/>
+          <w:iCs w:val="0"/>
+          <w:color w:val="auto"/>
+          <w:sz w:val="20"/>
+          <w:szCs w:val="20"/>
+          <w:lang w:val="en-US" w:eastAsia="ru-RU" w:bidi="ar-SA"/>
+        </w:rPr>
+        <w:t>.</w:t>
+      </w:r>
+      <w:proofErr w:type="spellStart"/>
+      <w:r>
+        <w:rPr>
+          <w:rFonts w:cs="Lucida Sans"/>
+          <w:i w:val="0"/>
+          <w:iCs w:val="0"/>
+          <w:color w:val="auto"/>
+          <w:sz w:val="20"/>
+          <w:szCs w:val="20"/>
+          <w:lang w:val="en-US" w:eastAsia="ru-RU" w:bidi="ar-SA"/>
+        </w:rPr>
+        <w:t>Println</w:t>
+      </w:r>
+      <w:proofErr w:type="spellEnd"/>
       <w:r>
         <w:rPr>
           <w:rFonts w:cs="Lucida Sans"/>
@@ -19742,72 +19253,66 @@
         </w:rPr>
         <w:t>("</w:t>
       </w:r>
-      <w:proofErr w:type="spellStart"/>
-      <w:r>
-        <w:rPr>
-          <w:rFonts w:cs="Lucida Sans"/>
-          <w:i w:val="0"/>
-          <w:iCs w:val="0"/>
-          <w:color w:val="auto"/>
-          <w:sz w:val="20"/>
-          <w:szCs w:val="20"/>
-          <w:lang w:val="en-US" w:eastAsia="ru-RU" w:bidi="ar-SA"/>
+      <w:r>
+        <w:rPr>
+          <w:rFonts w:cs="Lucida Sans"/>
+          <w:i w:val="0"/>
+          <w:iCs w:val="0"/>
+          <w:color w:val="auto"/>
+          <w:sz w:val="20"/>
+          <w:szCs w:val="20"/>
+          <w:lang w:eastAsia="ru-RU" w:bidi="ar-SA"/>
         </w:rPr>
         <w:t>Ошибок</w:t>
       </w:r>
-      <w:proofErr w:type="spellEnd"/>
-      <w:r>
-        <w:rPr>
-          <w:rFonts w:cs="Lucida Sans"/>
-          <w:i w:val="0"/>
-          <w:iCs w:val="0"/>
-          <w:color w:val="auto"/>
-          <w:sz w:val="20"/>
-          <w:szCs w:val="20"/>
-          <w:lang w:val="en-US" w:eastAsia="ru-RU" w:bidi="ar-SA"/>
-        </w:rPr>
-        <w:t xml:space="preserve"> </w:t>
-      </w:r>
-      <w:proofErr w:type="spellStart"/>
-      <w:r>
-        <w:rPr>
-          <w:rFonts w:cs="Lucida Sans"/>
-          <w:i w:val="0"/>
-          <w:iCs w:val="0"/>
-          <w:color w:val="auto"/>
-          <w:sz w:val="20"/>
-          <w:szCs w:val="20"/>
-          <w:lang w:val="en-US" w:eastAsia="ru-RU" w:bidi="ar-SA"/>
+      <w:r>
+        <w:rPr>
+          <w:rFonts w:cs="Lucida Sans"/>
+          <w:i w:val="0"/>
+          <w:iCs w:val="0"/>
+          <w:color w:val="auto"/>
+          <w:sz w:val="20"/>
+          <w:szCs w:val="20"/>
+          <w:lang w:val="en-US" w:eastAsia="ru-RU" w:bidi="ar-SA"/>
+        </w:rPr>
+        <w:t xml:space="preserve"> </w:t>
+      </w:r>
+      <w:r>
+        <w:rPr>
+          <w:rFonts w:cs="Lucida Sans"/>
+          <w:i w:val="0"/>
+          <w:iCs w:val="0"/>
+          <w:color w:val="auto"/>
+          <w:sz w:val="20"/>
+          <w:szCs w:val="20"/>
+          <w:lang w:eastAsia="ru-RU" w:bidi="ar-SA"/>
         </w:rPr>
         <w:t>не</w:t>
       </w:r>
-      <w:proofErr w:type="spellEnd"/>
-      <w:r>
-        <w:rPr>
-          <w:rFonts w:cs="Lucida Sans"/>
-          <w:i w:val="0"/>
-          <w:iCs w:val="0"/>
-          <w:color w:val="auto"/>
-          <w:sz w:val="20"/>
-          <w:szCs w:val="20"/>
-          <w:lang w:val="en-US" w:eastAsia="ru-RU" w:bidi="ar-SA"/>
-        </w:rPr>
-        <w:t xml:space="preserve"> </w:t>
-      </w:r>
-      <w:proofErr w:type="spellStart"/>
-      <w:r>
-        <w:rPr>
-          <w:rFonts w:cs="Lucida Sans"/>
-          <w:i w:val="0"/>
-          <w:iCs w:val="0"/>
-          <w:color w:val="auto"/>
-          <w:sz w:val="20"/>
-          <w:szCs w:val="20"/>
-          <w:lang w:val="en-US" w:eastAsia="ru-RU" w:bidi="ar-SA"/>
+      <w:r>
+        <w:rPr>
+          <w:rFonts w:cs="Lucida Sans"/>
+          <w:i w:val="0"/>
+          <w:iCs w:val="0"/>
+          <w:color w:val="auto"/>
+          <w:sz w:val="20"/>
+          <w:szCs w:val="20"/>
+          <w:lang w:val="en-US" w:eastAsia="ru-RU" w:bidi="ar-SA"/>
+        </w:rPr>
+        <w:t xml:space="preserve"> </w:t>
+      </w:r>
+      <w:r>
+        <w:rPr>
+          <w:rFonts w:cs="Lucida Sans"/>
+          <w:i w:val="0"/>
+          <w:iCs w:val="0"/>
+          <w:color w:val="auto"/>
+          <w:sz w:val="20"/>
+          <w:szCs w:val="20"/>
+          <w:lang w:eastAsia="ru-RU" w:bidi="ar-SA"/>
         </w:rPr>
         <w:t>обнаружено</w:t>
       </w:r>
-      <w:proofErr w:type="spellEnd"/>
       <w:r>
         <w:rPr>
           <w:rFonts w:cs="Lucida Sans"/>
@@ -19859,6 +19364,17 @@
           <w:lang w:val="en-US" w:eastAsia="ru-RU" w:bidi="ar-SA"/>
         </w:rPr>
         <w:tab/>
+      </w:r>
+      <w:r>
+        <w:rPr>
+          <w:rFonts w:cs="Lucida Sans"/>
+          <w:i w:val="0"/>
+          <w:iCs w:val="0"/>
+          <w:color w:val="auto"/>
+          <w:sz w:val="20"/>
+          <w:szCs w:val="20"/>
+          <w:lang w:val="en-US" w:eastAsia="ru-RU" w:bidi="ar-SA"/>
+        </w:rPr>
         <w:t>return</w:t>
       </w:r>
     </w:p>
@@ -19919,7 +19435,6 @@
         <w:tab/>
       </w:r>
       <w:proofErr w:type="spellStart"/>
-      <w:proofErr w:type="gramStart"/>
       <w:r>
         <w:rPr>
           <w:rFonts w:cs="Lucida Sans"/>
@@ -19933,7 +19448,6 @@
         <w:t>fmt.Printf</w:t>
       </w:r>
       <w:proofErr w:type="spellEnd"/>
-      <w:proofErr w:type="gramEnd"/>
       <w:r>
         <w:rPr>
           <w:rFonts w:cs="Lucida Sans"/>
@@ -20324,7 +19838,6 @@
         <w:tab/>
       </w:r>
       <w:proofErr w:type="spellStart"/>
-      <w:proofErr w:type="gramStart"/>
       <w:r>
         <w:rPr>
           <w:rFonts w:cs="Lucida Sans"/>
@@ -20338,7 +19851,6 @@
         <w:t>fmt.Print</w:t>
       </w:r>
       <w:proofErr w:type="spellEnd"/>
-      <w:proofErr w:type="gramEnd"/>
       <w:r>
         <w:rPr>
           <w:rFonts w:cs="Lucida Sans"/>
@@ -20430,33 +19942,7 @@
           <w:lang w:val="en-US" w:eastAsia="ru-RU" w:bidi="ar-SA"/>
         </w:rPr>
         <w:tab/>
-        <w:t xml:space="preserve">for _, </w:t>
-      </w:r>
-      <w:proofErr w:type="gramStart"/>
-      <w:r>
-        <w:rPr>
-          <w:rFonts w:cs="Lucida Sans"/>
-          <w:i w:val="0"/>
-          <w:iCs w:val="0"/>
-          <w:color w:val="auto"/>
-          <w:sz w:val="20"/>
-          <w:szCs w:val="20"/>
-          <w:lang w:val="en-US" w:eastAsia="ru-RU" w:bidi="ar-SA"/>
-        </w:rPr>
-        <w:t>v :</w:t>
-      </w:r>
-      <w:proofErr w:type="gramEnd"/>
-      <w:r>
-        <w:rPr>
-          <w:rFonts w:cs="Lucida Sans"/>
-          <w:i w:val="0"/>
-          <w:iCs w:val="0"/>
-          <w:color w:val="auto"/>
-          <w:sz w:val="20"/>
-          <w:szCs w:val="20"/>
-          <w:lang w:val="en-US" w:eastAsia="ru-RU" w:bidi="ar-SA"/>
-        </w:rPr>
-        <w:t xml:space="preserve">= range </w:t>
+        <w:t xml:space="preserve">for _, v := range </w:t>
       </w:r>
       <w:proofErr w:type="spellStart"/>
       <w:r>
@@ -20525,7 +20011,6 @@
         <w:tab/>
       </w:r>
       <w:proofErr w:type="spellStart"/>
-      <w:proofErr w:type="gramStart"/>
       <w:r>
         <w:rPr>
           <w:rFonts w:cs="Lucida Sans"/>
@@ -20539,7 +20024,6 @@
         <w:t>fmt.Printf</w:t>
       </w:r>
       <w:proofErr w:type="spellEnd"/>
-      <w:proofErr w:type="gramEnd"/>
       <w:r>
         <w:rPr>
           <w:rFonts w:cs="Lucida Sans"/>
@@ -20690,6 +20174,7 @@
     <w:p>
       <w:pPr>
         <w:pStyle w:val="a7"/>
+        <w:spacing w:after="1080"/>
       </w:pPr>
       <w:r>
         <w:t xml:space="preserve">Рисунок </w:t>
@@ -20705,15 +20190,15 @@
       <w:pPr>
         <w:pStyle w:val="1"/>
       </w:pPr>
-      <w:bookmarkStart w:id="19" w:name="_Toc118839474"/>
+      <w:bookmarkStart w:id="18" w:name="_Toc118839474"/>
       <w:r>
         <w:t>Заключение</w:t>
       </w:r>
-      <w:bookmarkEnd w:id="19"/>
+      <w:bookmarkEnd w:id="18"/>
     </w:p>
     <w:p>
       <w:pPr>
-        <w:spacing w:after="1560"/>
+        <w:spacing w:after="2280"/>
         <w:ind w:firstLine="567"/>
         <w:rPr>
           <w:rFonts w:ascii="Times New Roman" w:hAnsi="Times New Roman" w:cs="Times New Roman"/>
@@ -20795,28 +20280,19 @@
     </w:p>
     <w:p>
       <w:pPr>
-        <w:rPr>
-          <w:rFonts w:ascii="Times New Roman" w:hAnsi="Times New Roman" w:cs="Times New Roman"/>
-          <w:lang w:eastAsia="ru-RU" w:bidi="ar-SA"/>
-        </w:rPr>
-      </w:pPr>
-    </w:p>
-    <w:p>
-      <w:pPr>
         <w:pStyle w:val="1"/>
         <w:rPr>
           <w:szCs w:val="24"/>
         </w:rPr>
       </w:pPr>
-      <w:bookmarkStart w:id="20" w:name="_Toc118839475"/>
+      <w:bookmarkStart w:id="19" w:name="_Toc118839475"/>
       <w:r>
         <w:rPr>
           <w:szCs w:val="24"/>
         </w:rPr>
-        <w:lastRenderedPageBreak/>
         <w:t>Список литературы</w:t>
       </w:r>
-      <w:bookmarkEnd w:id="20"/>
+      <w:bookmarkEnd w:id="19"/>
     </w:p>
     <w:sdt>
       <w:sdtPr>
@@ -20887,20 +20363,6 @@
                 </w:rPr>
                 <w:fldChar w:fldCharType="separate"/>
               </w:r>
-              <w:r>
-                <w:rPr>
-                  <w:noProof/>
-                </w:rPr>
-                <w:t>[В Интернете].</w:t>
-              </w:r>
-            </w:p>
-            <w:p>
-              <w:pPr>
-                <w:pStyle w:val="af"/>
-                <w:rPr>
-                  <w:noProof/>
-                </w:rPr>
-              </w:pPr>
               <w:r>
                 <w:rPr>
                   <w:b/>
@@ -21057,7 +20519,7 @@
 </file>
 
 <file path=word/endnotes.xml><?xml version="1.0" encoding="utf-8"?>
-<w:endnotes xmlns:wpc="http://schemas.microsoft.com/office/word/2010/wordprocessingCanvas" xmlns:cx="http://schemas.microsoft.com/office/drawing/2014/chartex" xmlns:cx1="http://schemas.microsoft.com/office/drawing/2015/9/8/chartex" xmlns:cx2="http://schemas.microsoft.com/office/drawing/2015/10/21/chartex" xmlns:cx3="http://schemas.microsoft.com/office/drawing/2016/5/9/chartex" xmlns:cx4="http://schemas.microsoft.com/office/drawing/2016/5/10/chartex" xmlns:cx5="http://schemas.microsoft.com/office/drawing/2016/5/11/chartex" xmlns:cx6="http://schemas.microsoft.com/office/drawing/2016/5/12/chartex" xmlns:cx7="http://schemas.microsoft.com/office/drawing/2016/5/13/chartex" xmlns:cx8="http://schemas.microsoft.com/office/drawing/2016/5/14/chartex" xmlns:mc="http://schemas.openxmlformats.org/markup-compatibility/2006" xmlns:aink="http://schemas.microsoft.com/office/drawing/2016/ink" xmlns:am3d="http://schemas.microsoft.com/office/drawing/2017/model3d" xmlns:o="urn:schemas-microsoft-com:office:office" xmlns:oel="http://schemas.microsoft.com/office/2019/extlst" xmlns:r="http://schemas.openxmlformats.org/officeDocument/2006/relationships" xmlns:m="http://schemas.openxmlformats.org/officeDocument/2006/math" xmlns:v="urn:schemas-microsoft-com:vml" xmlns:wp14="http://schemas.microsoft.com/office/word/2010/wordprocessingDrawing" xmlns:wp="http://schemas.openxmlformats.org/drawingml/2006/wordprocessingDrawing" xmlns:w10="urn:schemas-microsoft-com:office:word" xmlns:w="http://schemas.openxmlformats.org/wordprocessingml/2006/main" xmlns:w14="http://schemas.microsoft.com/office/word/2010/wordml" xmlns:w15="http://schemas.microsoft.com/office/word/2012/wordml" xmlns:w16cex="http://schemas.microsoft.com/office/word/2018/wordml/cex" xmlns:w16cid="http://schemas.microsoft.com/office/word/2016/wordml/cid" xmlns:w16="http://schemas.microsoft.com/office/word/2018/wordml" xmlns:w16sdtdh="http://schemas.microsoft.com/office/word/2020/wordml/sdtdatahash" xmlns:w16se="http://schemas.microsoft.com/office/word/2015/wordml/symex" xmlns:wpg="http://schemas.microsoft.com/office/word/2010/wordprocessingGroup" xmlns:wpi="http://schemas.microsoft.com/office/word/2010/wordprocessingInk" xmlns:wne="http://schemas.microsoft.com/office/word/2006/wordml" xmlns:wps="http://schemas.microsoft.com/office/word/2010/wordprocessingShape" mc:Ignorable="w14 w15 w16se w16cid w16 w16cex w16sdtdh wp14">
+<w:endnotes xmlns:wpc="http://schemas.microsoft.com/office/word/2010/wordprocessingCanvas" xmlns:cx="http://schemas.microsoft.com/office/drawing/2014/chartex" xmlns:cx1="http://schemas.microsoft.com/office/drawing/2015/9/8/chartex" xmlns:cx2="http://schemas.microsoft.com/office/drawing/2015/10/21/chartex" xmlns:cx3="http://schemas.microsoft.com/office/drawing/2016/5/9/chartex" xmlns:cx4="http://schemas.microsoft.com/office/drawing/2016/5/10/chartex" xmlns:cx5="http://schemas.microsoft.com/office/drawing/2016/5/11/chartex" xmlns:cx6="http://schemas.microsoft.com/office/drawing/2016/5/12/chartex" xmlns:cx7="http://schemas.microsoft.com/office/drawing/2016/5/13/chartex" xmlns:cx8="http://schemas.microsoft.com/office/drawing/2016/5/14/chartex" xmlns:mc="http://schemas.openxmlformats.org/markup-compatibility/2006" xmlns:aink="http://schemas.microsoft.com/office/drawing/2016/ink" xmlns:am3d="http://schemas.microsoft.com/office/drawing/2017/model3d" xmlns:o="urn:schemas-microsoft-com:office:office" xmlns:r="http://schemas.openxmlformats.org/officeDocument/2006/relationships" xmlns:m="http://schemas.openxmlformats.org/officeDocument/2006/math" xmlns:v="urn:schemas-microsoft-com:vml" xmlns:wp14="http://schemas.microsoft.com/office/word/2010/wordprocessingDrawing" xmlns:wp="http://schemas.openxmlformats.org/drawingml/2006/wordprocessingDrawing" xmlns:w10="urn:schemas-microsoft-com:office:word" xmlns:w="http://schemas.openxmlformats.org/wordprocessingml/2006/main" xmlns:w14="http://schemas.microsoft.com/office/word/2010/wordml" xmlns:w15="http://schemas.microsoft.com/office/word/2012/wordml" xmlns:w16cex="http://schemas.microsoft.com/office/word/2018/wordml/cex" xmlns:w16cid="http://schemas.microsoft.com/office/word/2016/wordml/cid" xmlns:w16="http://schemas.microsoft.com/office/word/2018/wordml" xmlns:w16sdtdh="http://schemas.microsoft.com/office/word/2020/wordml/sdtdatahash" xmlns:w16se="http://schemas.microsoft.com/office/word/2015/wordml/symex" xmlns:wpg="http://schemas.microsoft.com/office/word/2010/wordprocessingGroup" xmlns:wpi="http://schemas.microsoft.com/office/word/2010/wordprocessingInk" xmlns:wne="http://schemas.microsoft.com/office/word/2006/wordml" xmlns:wps="http://schemas.microsoft.com/office/word/2010/wordprocessingShape" mc:Ignorable="w14 w15 w16se w16cid w16 w16cex w16sdtdh wp14">
   <w:endnote w:type="separator" w:id="-1">
     <w:p>
       <w:r>
@@ -21076,7 +20538,7 @@
 </file>
 
 <file path=word/footer1.xml><?xml version="1.0" encoding="utf-8"?>
-<w:ftr xmlns:wpc="http://schemas.microsoft.com/office/word/2010/wordprocessingCanvas" xmlns:cx="http://schemas.microsoft.com/office/drawing/2014/chartex" xmlns:cx1="http://schemas.microsoft.com/office/drawing/2015/9/8/chartex" xmlns:cx2="http://schemas.microsoft.com/office/drawing/2015/10/21/chartex" xmlns:cx3="http://schemas.microsoft.com/office/drawing/2016/5/9/chartex" xmlns:cx4="http://schemas.microsoft.com/office/drawing/2016/5/10/chartex" xmlns:cx5="http://schemas.microsoft.com/office/drawing/2016/5/11/chartex" xmlns:cx6="http://schemas.microsoft.com/office/drawing/2016/5/12/chartex" xmlns:cx7="http://schemas.microsoft.com/office/drawing/2016/5/13/chartex" xmlns:cx8="http://schemas.microsoft.com/office/drawing/2016/5/14/chartex" xmlns:mc="http://schemas.openxmlformats.org/markup-compatibility/2006" xmlns:aink="http://schemas.microsoft.com/office/drawing/2016/ink" xmlns:am3d="http://schemas.microsoft.com/office/drawing/2017/model3d" xmlns:o="urn:schemas-microsoft-com:office:office" xmlns:oel="http://schemas.microsoft.com/office/2019/extlst" xmlns:r="http://schemas.openxmlformats.org/officeDocument/2006/relationships" xmlns:m="http://schemas.openxmlformats.org/officeDocument/2006/math" xmlns:v="urn:schemas-microsoft-com:vml" xmlns:wp14="http://schemas.microsoft.com/office/word/2010/wordprocessingDrawing" xmlns:wp="http://schemas.openxmlformats.org/drawingml/2006/wordprocessingDrawing" xmlns:w10="urn:schemas-microsoft-com:office:word" xmlns:w="http://schemas.openxmlformats.org/wordprocessingml/2006/main" xmlns:w14="http://schemas.microsoft.com/office/word/2010/wordml" xmlns:w15="http://schemas.microsoft.com/office/word/2012/wordml" xmlns:w16cex="http://schemas.microsoft.com/office/word/2018/wordml/cex" xmlns:w16cid="http://schemas.microsoft.com/office/word/2016/wordml/cid" xmlns:w16="http://schemas.microsoft.com/office/word/2018/wordml" xmlns:w16sdtdh="http://schemas.microsoft.com/office/word/2020/wordml/sdtdatahash" xmlns:w16se="http://schemas.microsoft.com/office/word/2015/wordml/symex" xmlns:wpg="http://schemas.microsoft.com/office/word/2010/wordprocessingGroup" xmlns:wpi="http://schemas.microsoft.com/office/word/2010/wordprocessingInk" xmlns:wne="http://schemas.microsoft.com/office/word/2006/wordml" xmlns:wps="http://schemas.microsoft.com/office/word/2010/wordprocessingShape" mc:Ignorable="w14 w15 w16se w16cid w16 w16cex w16sdtdh wp14">
+<w:ftr xmlns:wpc="http://schemas.microsoft.com/office/word/2010/wordprocessingCanvas" xmlns:cx="http://schemas.microsoft.com/office/drawing/2014/chartex" xmlns:cx1="http://schemas.microsoft.com/office/drawing/2015/9/8/chartex" xmlns:cx2="http://schemas.microsoft.com/office/drawing/2015/10/21/chartex" xmlns:cx3="http://schemas.microsoft.com/office/drawing/2016/5/9/chartex" xmlns:cx4="http://schemas.microsoft.com/office/drawing/2016/5/10/chartex" xmlns:cx5="http://schemas.microsoft.com/office/drawing/2016/5/11/chartex" xmlns:cx6="http://schemas.microsoft.com/office/drawing/2016/5/12/chartex" xmlns:cx7="http://schemas.microsoft.com/office/drawing/2016/5/13/chartex" xmlns:cx8="http://schemas.microsoft.com/office/drawing/2016/5/14/chartex" xmlns:mc="http://schemas.openxmlformats.org/markup-compatibility/2006" xmlns:aink="http://schemas.microsoft.com/office/drawing/2016/ink" xmlns:am3d="http://schemas.microsoft.com/office/drawing/2017/model3d" xmlns:o="urn:schemas-microsoft-com:office:office" xmlns:r="http://schemas.openxmlformats.org/officeDocument/2006/relationships" xmlns:m="http://schemas.openxmlformats.org/officeDocument/2006/math" xmlns:v="urn:schemas-microsoft-com:vml" xmlns:wp14="http://schemas.microsoft.com/office/word/2010/wordprocessingDrawing" xmlns:wp="http://schemas.openxmlformats.org/drawingml/2006/wordprocessingDrawing" xmlns:w10="urn:schemas-microsoft-com:office:word" xmlns:w="http://schemas.openxmlformats.org/wordprocessingml/2006/main" xmlns:w14="http://schemas.microsoft.com/office/word/2010/wordml" xmlns:w15="http://schemas.microsoft.com/office/word/2012/wordml" xmlns:w16cex="http://schemas.microsoft.com/office/word/2018/wordml/cex" xmlns:w16cid="http://schemas.microsoft.com/office/word/2016/wordml/cid" xmlns:w16="http://schemas.microsoft.com/office/word/2018/wordml" xmlns:w16sdtdh="http://schemas.microsoft.com/office/word/2020/wordml/sdtdatahash" xmlns:w16se="http://schemas.microsoft.com/office/word/2015/wordml/symex" xmlns:wpg="http://schemas.microsoft.com/office/word/2010/wordprocessingGroup" xmlns:wpi="http://schemas.microsoft.com/office/word/2010/wordprocessingInk" xmlns:wne="http://schemas.microsoft.com/office/word/2006/wordml" xmlns:wps="http://schemas.microsoft.com/office/word/2010/wordprocessingShape" mc:Ignorable="w14 w15 w16se w16cid w16 w16cex w16sdtdh wp14">
   <w:sdt>
     <w:sdtPr>
       <w:id w:val="2011328256"/>
@@ -21085,6 +20547,7 @@
         <w:docPartUnique/>
       </w:docPartObj>
     </w:sdtPr>
+    <w:sdtEndPr/>
     <w:sdtContent>
       <w:p>
         <w:pPr>
@@ -21118,7 +20581,7 @@
 </file>
 
 <file path=word/footnotes.xml><?xml version="1.0" encoding="utf-8"?>
-<w:footnotes xmlns:wpc="http://schemas.microsoft.com/office/word/2010/wordprocessingCanvas" xmlns:cx="http://schemas.microsoft.com/office/drawing/2014/chartex" xmlns:cx1="http://schemas.microsoft.com/office/drawing/2015/9/8/chartex" xmlns:cx2="http://schemas.microsoft.com/office/drawing/2015/10/21/chartex" xmlns:cx3="http://schemas.microsoft.com/office/drawing/2016/5/9/chartex" xmlns:cx4="http://schemas.microsoft.com/office/drawing/2016/5/10/chartex" xmlns:cx5="http://schemas.microsoft.com/office/drawing/2016/5/11/chartex" xmlns:cx6="http://schemas.microsoft.com/office/drawing/2016/5/12/chartex" xmlns:cx7="http://schemas.microsoft.com/office/drawing/2016/5/13/chartex" xmlns:cx8="http://schemas.microsoft.com/office/drawing/2016/5/14/chartex" xmlns:mc="http://schemas.openxmlformats.org/markup-compatibility/2006" xmlns:aink="http://schemas.microsoft.com/office/drawing/2016/ink" xmlns:am3d="http://schemas.microsoft.com/office/drawing/2017/model3d" xmlns:o="urn:schemas-microsoft-com:office:office" xmlns:oel="http://schemas.microsoft.com/office/2019/extlst" xmlns:r="http://schemas.openxmlformats.org/officeDocument/2006/relationships" xmlns:m="http://schemas.openxmlformats.org/officeDocument/2006/math" xmlns:v="urn:schemas-microsoft-com:vml" xmlns:wp14="http://schemas.microsoft.com/office/word/2010/wordprocessingDrawing" xmlns:wp="http://schemas.openxmlformats.org/drawingml/2006/wordprocessingDrawing" xmlns:w10="urn:schemas-microsoft-com:office:word" xmlns:w="http://schemas.openxmlformats.org/wordprocessingml/2006/main" xmlns:w14="http://schemas.microsoft.com/office/word/2010/wordml" xmlns:w15="http://schemas.microsoft.com/office/word/2012/wordml" xmlns:w16cex="http://schemas.microsoft.com/office/word/2018/wordml/cex" xmlns:w16cid="http://schemas.microsoft.com/office/word/2016/wordml/cid" xmlns:w16="http://schemas.microsoft.com/office/word/2018/wordml" xmlns:w16sdtdh="http://schemas.microsoft.com/office/word/2020/wordml/sdtdatahash" xmlns:w16se="http://schemas.microsoft.com/office/word/2015/wordml/symex" xmlns:wpg="http://schemas.microsoft.com/office/word/2010/wordprocessingGroup" xmlns:wpi="http://schemas.microsoft.com/office/word/2010/wordprocessingInk" xmlns:wne="http://schemas.microsoft.com/office/word/2006/wordml" xmlns:wps="http://schemas.microsoft.com/office/word/2010/wordprocessingShape" mc:Ignorable="w14 w15 w16se w16cid w16 w16cex w16sdtdh wp14">
+<w:footnotes xmlns:wpc="http://schemas.microsoft.com/office/word/2010/wordprocessingCanvas" xmlns:cx="http://schemas.microsoft.com/office/drawing/2014/chartex" xmlns:cx1="http://schemas.microsoft.com/office/drawing/2015/9/8/chartex" xmlns:cx2="http://schemas.microsoft.com/office/drawing/2015/10/21/chartex" xmlns:cx3="http://schemas.microsoft.com/office/drawing/2016/5/9/chartex" xmlns:cx4="http://schemas.microsoft.com/office/drawing/2016/5/10/chartex" xmlns:cx5="http://schemas.microsoft.com/office/drawing/2016/5/11/chartex" xmlns:cx6="http://schemas.microsoft.com/office/drawing/2016/5/12/chartex" xmlns:cx7="http://schemas.microsoft.com/office/drawing/2016/5/13/chartex" xmlns:cx8="http://schemas.microsoft.com/office/drawing/2016/5/14/chartex" xmlns:mc="http://schemas.openxmlformats.org/markup-compatibility/2006" xmlns:aink="http://schemas.microsoft.com/office/drawing/2016/ink" xmlns:am3d="http://schemas.microsoft.com/office/drawing/2017/model3d" xmlns:o="urn:schemas-microsoft-com:office:office" xmlns:r="http://schemas.openxmlformats.org/officeDocument/2006/relationships" xmlns:m="http://schemas.openxmlformats.org/officeDocument/2006/math" xmlns:v="urn:schemas-microsoft-com:vml" xmlns:wp14="http://schemas.microsoft.com/office/word/2010/wordprocessingDrawing" xmlns:wp="http://schemas.openxmlformats.org/drawingml/2006/wordprocessingDrawing" xmlns:w10="urn:schemas-microsoft-com:office:word" xmlns:w="http://schemas.openxmlformats.org/wordprocessingml/2006/main" xmlns:w14="http://schemas.microsoft.com/office/word/2010/wordml" xmlns:w15="http://schemas.microsoft.com/office/word/2012/wordml" xmlns:w16cex="http://schemas.microsoft.com/office/word/2018/wordml/cex" xmlns:w16cid="http://schemas.microsoft.com/office/word/2016/wordml/cid" xmlns:w16="http://schemas.microsoft.com/office/word/2018/wordml" xmlns:w16sdtdh="http://schemas.microsoft.com/office/word/2020/wordml/sdtdatahash" xmlns:w16se="http://schemas.microsoft.com/office/word/2015/wordml/symex" xmlns:wpg="http://schemas.microsoft.com/office/word/2010/wordprocessingGroup" xmlns:wpi="http://schemas.microsoft.com/office/word/2010/wordprocessingInk" xmlns:wne="http://schemas.microsoft.com/office/word/2006/wordml" xmlns:wps="http://schemas.microsoft.com/office/word/2010/wordprocessingShape" mc:Ignorable="w14 w15 w16se w16cid w16 w16cex w16sdtdh wp14">
   <w:footnote w:type="separator" w:id="-1">
     <w:p>
       <w:r>
@@ -21137,7 +20600,7 @@
 </file>
 
 <file path=word/numbering.xml><?xml version="1.0" encoding="utf-8"?>
-<w:numbering xmlns:wpc="http://schemas.microsoft.com/office/word/2010/wordprocessingCanvas" xmlns:cx="http://schemas.microsoft.com/office/drawing/2014/chartex" xmlns:cx1="http://schemas.microsoft.com/office/drawing/2015/9/8/chartex" xmlns:cx2="http://schemas.microsoft.com/office/drawing/2015/10/21/chartex" xmlns:cx3="http://schemas.microsoft.com/office/drawing/2016/5/9/chartex" xmlns:cx4="http://schemas.microsoft.com/office/drawing/2016/5/10/chartex" xmlns:cx5="http://schemas.microsoft.com/office/drawing/2016/5/11/chartex" xmlns:cx6="http://schemas.microsoft.com/office/drawing/2016/5/12/chartex" xmlns:cx7="http://schemas.microsoft.com/office/drawing/2016/5/13/chartex" xmlns:cx8="http://schemas.microsoft.com/office/drawing/2016/5/14/chartex" xmlns:mc="http://schemas.openxmlformats.org/markup-compatibility/2006" xmlns:aink="http://schemas.microsoft.com/office/drawing/2016/ink" xmlns:am3d="http://schemas.microsoft.com/office/drawing/2017/model3d" xmlns:o="urn:schemas-microsoft-com:office:office" xmlns:oel="http://schemas.microsoft.com/office/2019/extlst" xmlns:r="http://schemas.openxmlformats.org/officeDocument/2006/relationships" xmlns:m="http://schemas.openxmlformats.org/officeDocument/2006/math" xmlns:v="urn:schemas-microsoft-com:vml" xmlns:wp14="http://schemas.microsoft.com/office/word/2010/wordprocessingDrawing" xmlns:wp="http://schemas.openxmlformats.org/drawingml/2006/wordprocessingDrawing" xmlns:w10="urn:schemas-microsoft-com:office:word" xmlns:w="http://schemas.openxmlformats.org/wordprocessingml/2006/main" xmlns:w14="http://schemas.microsoft.com/office/word/2010/wordml" xmlns:w15="http://schemas.microsoft.com/office/word/2012/wordml" xmlns:w16cex="http://schemas.microsoft.com/office/word/2018/wordml/cex" xmlns:w16cid="http://schemas.microsoft.com/office/word/2016/wordml/cid" xmlns:w16="http://schemas.microsoft.com/office/word/2018/wordml" xmlns:w16sdtdh="http://schemas.microsoft.com/office/word/2020/wordml/sdtdatahash" xmlns:w16se="http://schemas.microsoft.com/office/word/2015/wordml/symex" xmlns:wpg="http://schemas.microsoft.com/office/word/2010/wordprocessingGroup" xmlns:wpi="http://schemas.microsoft.com/office/word/2010/wordprocessingInk" xmlns:wne="http://schemas.microsoft.com/office/word/2006/wordml" xmlns:wps="http://schemas.microsoft.com/office/word/2010/wordprocessingShape" mc:Ignorable="w14 w15 w16se w16cid w16 w16cex w16sdtdh wp14">
+<w:numbering xmlns:wpc="http://schemas.microsoft.com/office/word/2010/wordprocessingCanvas" xmlns:cx="http://schemas.microsoft.com/office/drawing/2014/chartex" xmlns:cx1="http://schemas.microsoft.com/office/drawing/2015/9/8/chartex" xmlns:cx2="http://schemas.microsoft.com/office/drawing/2015/10/21/chartex" xmlns:cx3="http://schemas.microsoft.com/office/drawing/2016/5/9/chartex" xmlns:cx4="http://schemas.microsoft.com/office/drawing/2016/5/10/chartex" xmlns:cx5="http://schemas.microsoft.com/office/drawing/2016/5/11/chartex" xmlns:cx6="http://schemas.microsoft.com/office/drawing/2016/5/12/chartex" xmlns:cx7="http://schemas.microsoft.com/office/drawing/2016/5/13/chartex" xmlns:cx8="http://schemas.microsoft.com/office/drawing/2016/5/14/chartex" xmlns:mc="http://schemas.openxmlformats.org/markup-compatibility/2006" xmlns:aink="http://schemas.microsoft.com/office/drawing/2016/ink" xmlns:am3d="http://schemas.microsoft.com/office/drawing/2017/model3d" xmlns:o="urn:schemas-microsoft-com:office:office" xmlns:r="http://schemas.openxmlformats.org/officeDocument/2006/relationships" xmlns:m="http://schemas.openxmlformats.org/officeDocument/2006/math" xmlns:v="urn:schemas-microsoft-com:vml" xmlns:wp14="http://schemas.microsoft.com/office/word/2010/wordprocessingDrawing" xmlns:wp="http://schemas.openxmlformats.org/drawingml/2006/wordprocessingDrawing" xmlns:w10="urn:schemas-microsoft-com:office:word" xmlns:w="http://schemas.openxmlformats.org/wordprocessingml/2006/main" xmlns:w14="http://schemas.microsoft.com/office/word/2010/wordml" xmlns:w15="http://schemas.microsoft.com/office/word/2012/wordml" xmlns:w16cex="http://schemas.microsoft.com/office/word/2018/wordml/cex" xmlns:w16cid="http://schemas.microsoft.com/office/word/2016/wordml/cid" xmlns:w16="http://schemas.microsoft.com/office/word/2018/wordml" xmlns:w16sdtdh="http://schemas.microsoft.com/office/word/2020/wordml/sdtdatahash" xmlns:w16se="http://schemas.microsoft.com/office/word/2015/wordml/symex" xmlns:wpg="http://schemas.microsoft.com/office/word/2010/wordprocessingGroup" xmlns:wpi="http://schemas.microsoft.com/office/word/2010/wordprocessingInk" xmlns:wne="http://schemas.microsoft.com/office/word/2006/wordml" xmlns:wps="http://schemas.microsoft.com/office/word/2010/wordprocessingShape" mc:Ignorable="w14 w15 w16se w16cid w16 w16cex w16sdtdh wp14">
   <w:abstractNum w:abstractNumId="0" w15:restartNumberingAfterBreak="0">
     <w:nsid w:val="007F27F6"/>
     <w:multiLevelType w:val="hybridMultilevel"/>
@@ -23462,70 +22925,70 @@
       </w:pPr>
     </w:lvl>
   </w:abstractNum>
-  <w:num w:numId="1" w16cid:durableId="999652392">
+  <w:num w:numId="1">
     <w:abstractNumId w:val="0"/>
   </w:num>
-  <w:num w:numId="2" w16cid:durableId="1439986770">
+  <w:num w:numId="2">
     <w:abstractNumId w:val="14"/>
   </w:num>
-  <w:num w:numId="3" w16cid:durableId="705911124">
+  <w:num w:numId="3">
     <w:abstractNumId w:val="12"/>
   </w:num>
-  <w:num w:numId="4" w16cid:durableId="984090255">
+  <w:num w:numId="4">
     <w:abstractNumId w:val="4"/>
   </w:num>
-  <w:num w:numId="5" w16cid:durableId="120615866">
+  <w:num w:numId="5">
     <w:abstractNumId w:val="21"/>
   </w:num>
-  <w:num w:numId="6" w16cid:durableId="988751945">
+  <w:num w:numId="6">
     <w:abstractNumId w:val="20"/>
   </w:num>
-  <w:num w:numId="7" w16cid:durableId="1058742938">
+  <w:num w:numId="7">
     <w:abstractNumId w:val="19"/>
   </w:num>
-  <w:num w:numId="8" w16cid:durableId="271860045">
+  <w:num w:numId="8">
     <w:abstractNumId w:val="10"/>
   </w:num>
-  <w:num w:numId="9" w16cid:durableId="593637468">
+  <w:num w:numId="9">
     <w:abstractNumId w:val="8"/>
   </w:num>
-  <w:num w:numId="10" w16cid:durableId="788865338">
+  <w:num w:numId="10">
     <w:abstractNumId w:val="9"/>
   </w:num>
-  <w:num w:numId="11" w16cid:durableId="1686638625">
+  <w:num w:numId="11">
     <w:abstractNumId w:val="3"/>
   </w:num>
-  <w:num w:numId="12" w16cid:durableId="590088961">
+  <w:num w:numId="12">
     <w:abstractNumId w:val="18"/>
   </w:num>
-  <w:num w:numId="13" w16cid:durableId="1299408709">
+  <w:num w:numId="13">
     <w:abstractNumId w:val="11"/>
   </w:num>
-  <w:num w:numId="14" w16cid:durableId="1633710134">
+  <w:num w:numId="14">
     <w:abstractNumId w:val="2"/>
   </w:num>
-  <w:num w:numId="15" w16cid:durableId="796875396">
+  <w:num w:numId="15">
     <w:abstractNumId w:val="5"/>
   </w:num>
-  <w:num w:numId="16" w16cid:durableId="1320496867">
+  <w:num w:numId="16">
     <w:abstractNumId w:val="1"/>
   </w:num>
-  <w:num w:numId="17" w16cid:durableId="1237470158">
+  <w:num w:numId="17">
     <w:abstractNumId w:val="13"/>
   </w:num>
-  <w:num w:numId="18" w16cid:durableId="855340994">
+  <w:num w:numId="18">
     <w:abstractNumId w:val="15"/>
   </w:num>
-  <w:num w:numId="19" w16cid:durableId="831869045">
+  <w:num w:numId="19">
     <w:abstractNumId w:val="17"/>
   </w:num>
-  <w:num w:numId="20" w16cid:durableId="542058943">
+  <w:num w:numId="20">
     <w:abstractNumId w:val="6"/>
   </w:num>
-  <w:num w:numId="21" w16cid:durableId="510724726">
+  <w:num w:numId="21">
     <w:abstractNumId w:val="16"/>
   </w:num>
-  <w:num w:numId="22" w16cid:durableId="1200162905">
+  <w:num w:numId="22">
     <w:abstractNumId w:val="7"/>
   </w:num>
 </w:numbering>
@@ -24648,12 +24111,6 @@
 <file path=customXml/item1.xml><?xml version="1.0" encoding="utf-8"?>
 <b:Sources xmlns:b="http://schemas.openxmlformats.org/officeDocument/2006/bibliography" xmlns="http://schemas.openxmlformats.org/officeDocument/2006/bibliography" SelectedStyle="\GostTitle.XSL" StyleName="ГОСТ — сортировка по названиям" Version="2003">
   <b:Source>
-    <b:Tag>Заполнитель1</b:Tag>
-    <b:SourceType>DocumentFromInternetSite</b:SourceType>
-    <b:Guid>{932F6E2F-83F9-44AD-A838-EA2D3B076896}</b:Guid>
-    <b:RefOrder>1</b:RefOrder>
-  </b:Source>
-  <b:Source>
     <b:Tag>ITM22</b:Tag>
     <b:SourceType>DocumentFromInternetSite</b:SourceType>
     <b:Guid>{15187FB7-F061-4579-8413-B8397776A9F3}</b:Guid>
@@ -24676,7 +24133,7 @@
       </b:Author>
     </b:Author>
     <b:LCID>ru-RU</b:LCID>
-    <b:RefOrder>2</b:RefOrder>
+    <b:RefOrder>1</b:RefOrder>
   </b:Source>
   <b:Source>
     <b:Tag>tlt122</b:Tag>
@@ -24700,7 +24157,7 @@
     <b:MonthAccessed>Ноябрь</b:MonthAccessed>
     <b:DayAccessed>8</b:DayAccessed>
     <b:URL>https://habr.com/ru/post/140611/</b:URL>
-    <b:RefOrder>3</b:RefOrder>
+    <b:RefOrder>2</b:RefOrder>
   </b:Source>
   <b:Source>
     <b:Tag>Мун051</b:Tag>
@@ -24726,13 +24183,13 @@
     <b:MonthAccessed>Ноябрь</b:MonthAccessed>
     <b:DayAccessed>8</b:DayAccessed>
     <b:URL>https://engineering.usu.edu/</b:URL>
-    <b:RefOrder>4</b:RefOrder>
+    <b:RefOrder>3</b:RefOrder>
   </b:Source>
 </b:Sources>
 </file>
 
 <file path=customXml/itemProps1.xml><?xml version="1.0" encoding="utf-8"?>
-<ds:datastoreItem xmlns:ds="http://schemas.openxmlformats.org/officeDocument/2006/customXml" ds:itemID="{AA56E705-F63C-4C82-A324-2ED2BFD313BC}">
+<ds:datastoreItem xmlns:ds="http://schemas.openxmlformats.org/officeDocument/2006/customXml" ds:itemID="{70029BEB-A6D8-470F-9EE9-ADE604C7A8DE}">
   <ds:schemaRefs>
     <ds:schemaRef ds:uri="http://schemas.openxmlformats.org/officeDocument/2006/bibliography"/>
   </ds:schemaRefs>
